--- a/Programa 4/diseno/Formato - Plantilla de Especificacion Funcional.docx
+++ b/Programa 4/diseno/Formato - Plantilla de Especificacion Funcional.docx
@@ -83,21 +83,7 @@
               <w:rPr>
                 <w:sz w:val="20"/>
               </w:rPr>
-              <w:t xml:space="preserve">Iker </w:t>
-            </w:r>
-            <w:proofErr w:type="spellStart"/>
-            <w:r>
-              <w:rPr>
-                <w:sz w:val="20"/>
-              </w:rPr>
-              <w:t>Arbulu</w:t>
-            </w:r>
-            <w:proofErr w:type="spellEnd"/>
-            <w:r>
-              <w:rPr>
-                <w:sz w:val="20"/>
-              </w:rPr>
-              <w:t xml:space="preserve"> Lozano</w:t>
+              <w:t>Iker Arbulu Lozano</w:t>
             </w:r>
           </w:p>
         </w:tc>
@@ -446,61 +432,17 @@
                 <w:sz w:val="20"/>
               </w:rPr>
             </w:pPr>
-            <w:proofErr w:type="spellStart"/>
             <w:r>
               <w:rPr>
                 <w:sz w:val="20"/>
               </w:rPr>
               <w:t>ceCalcE</w:t>
             </w:r>
-            <w:proofErr w:type="spellEnd"/>
-            <w:r>
-              <w:rPr>
-                <w:sz w:val="20"/>
-              </w:rPr>
-              <w:t xml:space="preserve">: </w:t>
-            </w:r>
-            <w:proofErr w:type="spellStart"/>
-            <w:r>
-              <w:rPr>
-                <w:sz w:val="20"/>
-              </w:rPr>
-              <w:t>objeto</w:t>
-            </w:r>
-            <w:proofErr w:type="spellEnd"/>
-            <w:r>
-              <w:rPr>
-                <w:sz w:val="20"/>
-              </w:rPr>
-              <w:t xml:space="preserve"> de </w:t>
-            </w:r>
-            <w:proofErr w:type="spellStart"/>
-            <w:r>
-              <w:rPr>
-                <w:sz w:val="20"/>
-              </w:rPr>
-              <w:t>tipo</w:t>
-            </w:r>
-            <w:proofErr w:type="spellEnd"/>
-            <w:r>
-              <w:rPr>
-                <w:sz w:val="20"/>
-              </w:rPr>
-              <w:t xml:space="preserve"> </w:t>
-            </w:r>
-            <w:proofErr w:type="spellStart"/>
-            <w:r>
-              <w:rPr>
-                <w:sz w:val="20"/>
-              </w:rPr>
-              <w:t>Calculador</w:t>
-            </w:r>
-            <w:proofErr w:type="spellEnd"/>
-            <w:r>
-              <w:rPr>
-                <w:sz w:val="20"/>
-              </w:rPr>
-              <w:t xml:space="preserve"> </w:t>
+            <w:r>
+              <w:rPr>
+                <w:sz w:val="20"/>
+              </w:rPr>
+              <w:t xml:space="preserve">: objeto de tipo Calculador </w:t>
             </w:r>
             <w:r>
               <w:rPr>
@@ -527,61 +469,11 @@
                 <w:sz w:val="20"/>
               </w:rPr>
             </w:pPr>
-            <w:proofErr w:type="spellStart"/>
-            <w:r>
-              <w:rPr>
-                <w:sz w:val="20"/>
-              </w:rPr>
-              <w:t>Contiene</w:t>
-            </w:r>
-            <w:proofErr w:type="spellEnd"/>
-            <w:r>
-              <w:rPr>
-                <w:sz w:val="20"/>
-              </w:rPr>
-              <w:t xml:space="preserve"> el </w:t>
-            </w:r>
-            <w:proofErr w:type="spellStart"/>
-            <w:r>
-              <w:rPr>
-                <w:sz w:val="20"/>
-              </w:rPr>
-              <w:t>objeto</w:t>
-            </w:r>
-            <w:proofErr w:type="spellEnd"/>
-            <w:r>
-              <w:rPr>
-                <w:sz w:val="20"/>
-              </w:rPr>
-              <w:t xml:space="preserve"> </w:t>
-            </w:r>
-            <w:proofErr w:type="spellStart"/>
-            <w:r>
-              <w:rPr>
-                <w:sz w:val="20"/>
-              </w:rPr>
-              <w:t>creado</w:t>
-            </w:r>
-            <w:proofErr w:type="spellEnd"/>
-            <w:r>
-              <w:rPr>
-                <w:sz w:val="20"/>
-              </w:rPr>
-              <w:t xml:space="preserve"> para </w:t>
-            </w:r>
-            <w:proofErr w:type="spellStart"/>
-            <w:r>
-              <w:rPr>
-                <w:sz w:val="20"/>
-              </w:rPr>
-              <w:t>calcular</w:t>
-            </w:r>
-            <w:proofErr w:type="spellEnd"/>
-            <w:r>
-              <w:rPr>
-                <w:sz w:val="20"/>
-              </w:rPr>
-              <w:t xml:space="preserve"> el valor de p</w:t>
+            <w:r>
+              <w:rPr>
+                <w:sz w:val="20"/>
+              </w:rPr>
+              <w:t>Contiene el objeto creado para calcular el valor de p</w:t>
             </w:r>
           </w:p>
         </w:tc>
@@ -619,7 +511,6 @@
                 <w:sz w:val="20"/>
               </w:rPr>
             </w:pPr>
-            <w:proofErr w:type="spellStart"/>
             <w:r>
               <w:rPr>
                 <w:sz w:val="20"/>
@@ -630,37 +521,8 @@
               <w:rPr>
                 <w:sz w:val="20"/>
               </w:rPr>
-              <w:t>X</w:t>
-            </w:r>
-            <w:proofErr w:type="spellEnd"/>
-            <w:r>
-              <w:rPr>
-                <w:sz w:val="20"/>
-              </w:rPr>
-              <w:t xml:space="preserve">: </w:t>
-            </w:r>
-            <w:proofErr w:type="spellStart"/>
-            <w:r>
-              <w:rPr>
-                <w:sz w:val="20"/>
-              </w:rPr>
-              <w:t>número</w:t>
-            </w:r>
-            <w:proofErr w:type="spellEnd"/>
-            <w:r>
-              <w:rPr>
-                <w:sz w:val="20"/>
-              </w:rPr>
-              <w:t xml:space="preserve"> </w:t>
-            </w:r>
-            <w:proofErr w:type="spellStart"/>
-            <w:r>
-              <w:rPr>
-                <w:sz w:val="20"/>
-              </w:rPr>
-              <w:t>flotante</w:t>
-            </w:r>
-            <w:proofErr w:type="spellEnd"/>
+              <w:t>X: número flotante</w:t>
+            </w:r>
           </w:p>
         </w:tc>
         <w:tc>
@@ -680,56 +542,12 @@
                 <w:sz w:val="20"/>
               </w:rPr>
             </w:pPr>
-            <w:proofErr w:type="spellStart"/>
-            <w:r>
-              <w:rPr>
-                <w:sz w:val="20"/>
-              </w:rPr>
-              <w:t>Contiene</w:t>
-            </w:r>
-            <w:proofErr w:type="spellEnd"/>
-            <w:r>
-              <w:rPr>
-                <w:sz w:val="20"/>
-              </w:rPr>
-              <w:t xml:space="preserve"> la X </w:t>
-            </w:r>
-            <w:proofErr w:type="spellStart"/>
-            <w:r>
-              <w:rPr>
-                <w:sz w:val="20"/>
-              </w:rPr>
-              <w:t>ingresada</w:t>
-            </w:r>
-            <w:proofErr w:type="spellEnd"/>
-            <w:r>
-              <w:rPr>
-                <w:sz w:val="20"/>
-              </w:rPr>
-              <w:t xml:space="preserve"> </w:t>
-            </w:r>
-            <w:proofErr w:type="spellStart"/>
-            <w:r>
-              <w:rPr>
-                <w:sz w:val="20"/>
-              </w:rPr>
-              <w:t>por</w:t>
-            </w:r>
-            <w:proofErr w:type="spellEnd"/>
-            <w:r>
-              <w:rPr>
-                <w:sz w:val="20"/>
-              </w:rPr>
-              <w:t xml:space="preserve"> el </w:t>
-            </w:r>
-            <w:proofErr w:type="spellStart"/>
-            <w:r>
-              <w:rPr>
-                <w:sz w:val="20"/>
-              </w:rPr>
-              <w:t>usuario</w:t>
-            </w:r>
-            <w:proofErr w:type="spellEnd"/>
+            <w:r>
+              <w:rPr>
+                <w:sz w:val="20"/>
+              </w:rPr>
+              <w:t>Contiene la X ingresada por el usuario</w:t>
+            </w:r>
           </w:p>
         </w:tc>
       </w:tr>
@@ -766,7 +584,6 @@
                 <w:sz w:val="20"/>
               </w:rPr>
             </w:pPr>
-            <w:proofErr w:type="spellStart"/>
             <w:r>
               <w:rPr>
                 <w:sz w:val="20"/>
@@ -777,37 +594,8 @@
               <w:rPr>
                 <w:sz w:val="20"/>
               </w:rPr>
-              <w:t>Dof</w:t>
-            </w:r>
-            <w:proofErr w:type="spellEnd"/>
-            <w:r>
-              <w:rPr>
-                <w:sz w:val="20"/>
-              </w:rPr>
-              <w:t xml:space="preserve">: </w:t>
-            </w:r>
-            <w:proofErr w:type="spellStart"/>
-            <w:r>
-              <w:rPr>
-                <w:sz w:val="20"/>
-              </w:rPr>
-              <w:t>número</w:t>
-            </w:r>
-            <w:proofErr w:type="spellEnd"/>
-            <w:r>
-              <w:rPr>
-                <w:sz w:val="20"/>
-              </w:rPr>
-              <w:t xml:space="preserve"> </w:t>
-            </w:r>
-            <w:proofErr w:type="spellStart"/>
-            <w:r>
-              <w:rPr>
-                <w:sz w:val="20"/>
-              </w:rPr>
-              <w:t>entero</w:t>
-            </w:r>
-            <w:proofErr w:type="spellEnd"/>
+              <w:t>Dof: número entero</w:t>
+            </w:r>
           </w:p>
         </w:tc>
         <w:tc>
@@ -827,70 +615,12 @@
                 <w:sz w:val="20"/>
               </w:rPr>
             </w:pPr>
-            <w:proofErr w:type="spellStart"/>
-            <w:r>
-              <w:rPr>
-                <w:sz w:val="20"/>
-              </w:rPr>
-              <w:t>Contiene</w:t>
-            </w:r>
-            <w:proofErr w:type="spellEnd"/>
-            <w:r>
-              <w:rPr>
-                <w:sz w:val="20"/>
-              </w:rPr>
-              <w:t xml:space="preserve"> los </w:t>
-            </w:r>
-            <w:proofErr w:type="spellStart"/>
-            <w:r>
-              <w:rPr>
-                <w:sz w:val="20"/>
-              </w:rPr>
-              <w:t>dof</w:t>
-            </w:r>
-            <w:proofErr w:type="spellEnd"/>
-            <w:r>
-              <w:rPr>
-                <w:sz w:val="20"/>
-              </w:rPr>
-              <w:t xml:space="preserve"> </w:t>
-            </w:r>
-            <w:proofErr w:type="spellStart"/>
-            <w:r>
-              <w:rPr>
-                <w:sz w:val="20"/>
-              </w:rPr>
-              <w:t>ingresados</w:t>
-            </w:r>
-            <w:proofErr w:type="spellEnd"/>
-            <w:r>
-              <w:rPr>
-                <w:sz w:val="20"/>
-              </w:rPr>
-              <w:t xml:space="preserve"> </w:t>
-            </w:r>
-            <w:proofErr w:type="spellStart"/>
-            <w:r>
-              <w:rPr>
-                <w:sz w:val="20"/>
-              </w:rPr>
-              <w:t>por</w:t>
-            </w:r>
-            <w:proofErr w:type="spellEnd"/>
-            <w:r>
-              <w:rPr>
-                <w:sz w:val="20"/>
-              </w:rPr>
-              <w:t xml:space="preserve"> el </w:t>
-            </w:r>
-            <w:proofErr w:type="spellStart"/>
-            <w:r>
-              <w:rPr>
-                <w:sz w:val="20"/>
-              </w:rPr>
-              <w:t>usuario</w:t>
-            </w:r>
-            <w:proofErr w:type="spellEnd"/>
+            <w:r>
+              <w:rPr>
+                <w:sz w:val="20"/>
+              </w:rPr>
+              <w:t>Contiene los dof ingresados por el usuario</w:t>
+            </w:r>
           </w:p>
         </w:tc>
       </w:tr>
@@ -1067,21 +797,7 @@
               <w:rPr>
                 <w:sz w:val="20"/>
               </w:rPr>
-              <w:t>Main(</w:t>
-            </w:r>
-            <w:proofErr w:type="spellStart"/>
-            <w:r>
-              <w:rPr>
-                <w:sz w:val="20"/>
-              </w:rPr>
-              <w:t>args</w:t>
-            </w:r>
-            <w:proofErr w:type="spellEnd"/>
-            <w:r>
-              <w:rPr>
-                <w:sz w:val="20"/>
-              </w:rPr>
-              <w:t>[]: String)</w:t>
+              <w:t>Main(args[]: String)</w:t>
             </w:r>
           </w:p>
         </w:tc>
@@ -1102,244 +818,20 @@
                 <w:sz w:val="20"/>
               </w:rPr>
             </w:pPr>
-            <w:proofErr w:type="spellStart"/>
-            <w:r>
-              <w:rPr>
-                <w:sz w:val="20"/>
-              </w:rPr>
-              <w:t>Es</w:t>
-            </w:r>
-            <w:proofErr w:type="spellEnd"/>
-            <w:r>
-              <w:rPr>
-                <w:sz w:val="20"/>
-              </w:rPr>
-              <w:t xml:space="preserve"> a </w:t>
-            </w:r>
-            <w:proofErr w:type="spellStart"/>
-            <w:r>
-              <w:rPr>
-                <w:sz w:val="20"/>
-              </w:rPr>
-              <w:t>donde</w:t>
-            </w:r>
-            <w:proofErr w:type="spellEnd"/>
-            <w:r>
-              <w:rPr>
-                <w:sz w:val="20"/>
-              </w:rPr>
-              <w:t xml:space="preserve"> </w:t>
-            </w:r>
-            <w:proofErr w:type="spellStart"/>
-            <w:r>
-              <w:rPr>
-                <w:sz w:val="20"/>
-              </w:rPr>
-              <w:t>entra</w:t>
-            </w:r>
-            <w:proofErr w:type="spellEnd"/>
-            <w:r>
-              <w:rPr>
-                <w:sz w:val="20"/>
-              </w:rPr>
-              <w:t xml:space="preserve"> el </w:t>
-            </w:r>
-            <w:proofErr w:type="spellStart"/>
-            <w:r>
-              <w:rPr>
-                <w:sz w:val="20"/>
-              </w:rPr>
-              <w:t>programa</w:t>
-            </w:r>
-            <w:proofErr w:type="spellEnd"/>
-            <w:r>
-              <w:rPr>
-                <w:sz w:val="20"/>
-              </w:rPr>
-              <w:t xml:space="preserve"> </w:t>
-            </w:r>
-            <w:proofErr w:type="spellStart"/>
-            <w:r>
-              <w:rPr>
-                <w:sz w:val="20"/>
-              </w:rPr>
-              <w:t>cuando</w:t>
-            </w:r>
-            <w:proofErr w:type="spellEnd"/>
-            <w:r>
-              <w:rPr>
-                <w:sz w:val="20"/>
-              </w:rPr>
-              <w:t xml:space="preserve"> </w:t>
-            </w:r>
-            <w:proofErr w:type="spellStart"/>
-            <w:r>
-              <w:rPr>
-                <w:sz w:val="20"/>
-              </w:rPr>
-              <w:t>es</w:t>
-            </w:r>
-            <w:proofErr w:type="spellEnd"/>
-            <w:r>
-              <w:rPr>
-                <w:sz w:val="20"/>
-              </w:rPr>
-              <w:t xml:space="preserve"> </w:t>
-            </w:r>
-            <w:proofErr w:type="spellStart"/>
-            <w:r>
-              <w:rPr>
-                <w:sz w:val="20"/>
-              </w:rPr>
-              <w:t>ejecutado</w:t>
-            </w:r>
-            <w:proofErr w:type="spellEnd"/>
-            <w:r>
-              <w:rPr>
-                <w:sz w:val="20"/>
-              </w:rPr>
-              <w:t xml:space="preserve"> y </w:t>
-            </w:r>
-            <w:proofErr w:type="spellStart"/>
-            <w:r>
-              <w:rPr>
-                <w:sz w:val="20"/>
-              </w:rPr>
-              <w:t>desde</w:t>
-            </w:r>
-            <w:proofErr w:type="spellEnd"/>
-            <w:r>
-              <w:rPr>
-                <w:sz w:val="20"/>
-              </w:rPr>
-              <w:t xml:space="preserve"> </w:t>
-            </w:r>
-            <w:proofErr w:type="spellStart"/>
-            <w:r>
-              <w:rPr>
-                <w:sz w:val="20"/>
-              </w:rPr>
-              <w:t>aquí</w:t>
-            </w:r>
-            <w:proofErr w:type="spellEnd"/>
-            <w:r>
-              <w:rPr>
-                <w:sz w:val="20"/>
-              </w:rPr>
-              <w:t xml:space="preserve"> </w:t>
-            </w:r>
-            <w:proofErr w:type="spellStart"/>
-            <w:r>
-              <w:rPr>
-                <w:sz w:val="20"/>
-              </w:rPr>
-              <w:t>manda</w:t>
-            </w:r>
-            <w:proofErr w:type="spellEnd"/>
-            <w:r>
-              <w:rPr>
-                <w:sz w:val="20"/>
-              </w:rPr>
-              <w:t xml:space="preserve"> a </w:t>
-            </w:r>
-            <w:proofErr w:type="spellStart"/>
-            <w:r>
-              <w:rPr>
-                <w:sz w:val="20"/>
-              </w:rPr>
-              <w:t>llamar</w:t>
-            </w:r>
-            <w:proofErr w:type="spellEnd"/>
-            <w:r>
-              <w:rPr>
-                <w:sz w:val="20"/>
-              </w:rPr>
-              <w:t xml:space="preserve"> </w:t>
-            </w:r>
-            <w:proofErr w:type="spellStart"/>
-            <w:r>
-              <w:rPr>
-                <w:sz w:val="20"/>
-              </w:rPr>
-              <w:t>las</w:t>
-            </w:r>
-            <w:proofErr w:type="spellEnd"/>
-            <w:r>
-              <w:rPr>
-                <w:sz w:val="20"/>
-              </w:rPr>
-              <w:t xml:space="preserve"> </w:t>
-            </w:r>
-            <w:proofErr w:type="spellStart"/>
-            <w:r>
-              <w:rPr>
-                <w:sz w:val="20"/>
-              </w:rPr>
-              <w:t>funciones</w:t>
-            </w:r>
-            <w:proofErr w:type="spellEnd"/>
-            <w:r>
-              <w:rPr>
-                <w:sz w:val="20"/>
-              </w:rPr>
-              <w:t xml:space="preserve"> de </w:t>
-            </w:r>
-            <w:proofErr w:type="spellStart"/>
-            <w:r>
-              <w:rPr>
-                <w:sz w:val="20"/>
-              </w:rPr>
-              <w:t>clases</w:t>
-            </w:r>
-            <w:proofErr w:type="spellEnd"/>
-            <w:r>
-              <w:rPr>
-                <w:sz w:val="20"/>
-              </w:rPr>
-              <w:t xml:space="preserve"> </w:t>
-            </w:r>
-            <w:proofErr w:type="spellStart"/>
-            <w:r>
-              <w:rPr>
-                <w:sz w:val="20"/>
-              </w:rPr>
-              <w:t>necesarias</w:t>
-            </w:r>
-            <w:proofErr w:type="spellEnd"/>
-            <w:r>
-              <w:rPr>
-                <w:sz w:val="20"/>
-              </w:rPr>
-              <w:t xml:space="preserve"> para </w:t>
-            </w:r>
-            <w:proofErr w:type="spellStart"/>
-            <w:r>
-              <w:rPr>
-                <w:sz w:val="20"/>
-              </w:rPr>
-              <w:t>calcular</w:t>
-            </w:r>
-            <w:proofErr w:type="spellEnd"/>
-            <w:r>
-              <w:rPr>
-                <w:sz w:val="20"/>
-              </w:rPr>
-              <w:t xml:space="preserve"> e </w:t>
-            </w:r>
-            <w:proofErr w:type="spellStart"/>
-            <w:r>
-              <w:rPr>
-                <w:sz w:val="20"/>
-              </w:rPr>
-              <w:t>imprimir</w:t>
-            </w:r>
-            <w:proofErr w:type="spellEnd"/>
-            <w:r>
-              <w:rPr>
-                <w:sz w:val="20"/>
-              </w:rPr>
-              <w:t xml:space="preserve"> el valor de P</w:t>
-            </w:r>
+            <w:r>
+              <w:rPr>
+                <w:sz w:val="20"/>
+              </w:rPr>
+              <w:t>Es a donde entra el programa cuando es ejecutado y desde aquí manda a llamar las funciones de clases necesarias para calcular e imprimir el valor de P</w:t>
+            </w:r>
+            <w:r>
+              <w:rPr>
+                <w:sz w:val="20"/>
+              </w:rPr>
+              <w:t xml:space="preserve"> dadas la fX e iDof de entrada del usuario mandando a llamar CalculadorE(fX,iDof) y luego CalculadorE.print()</w:t>
+            </w:r>
+            <w:bookmarkStart w:id="0" w:name="_GoBack"/>
+            <w:bookmarkEnd w:id="0"/>
           </w:p>
         </w:tc>
       </w:tr>
@@ -1415,14 +907,12 @@
                 <w:sz w:val="20"/>
               </w:rPr>
             </w:pPr>
-            <w:proofErr w:type="spellStart"/>
             <w:r>
               <w:rPr>
                 <w:sz w:val="20"/>
               </w:rPr>
               <w:t>CalculadorE</w:t>
             </w:r>
-            <w:proofErr w:type="spellEnd"/>
           </w:p>
         </w:tc>
       </w:tr>
@@ -1657,30 +1147,8 @@
               <w:rPr>
                 <w:sz w:val="20"/>
               </w:rPr>
-              <w:t xml:space="preserve">P1: </w:t>
-            </w:r>
-            <w:proofErr w:type="spellStart"/>
-            <w:r>
-              <w:rPr>
-                <w:sz w:val="20"/>
-              </w:rPr>
-              <w:t>número</w:t>
-            </w:r>
-            <w:proofErr w:type="spellEnd"/>
-            <w:r>
-              <w:rPr>
-                <w:sz w:val="20"/>
-              </w:rPr>
-              <w:t xml:space="preserve"> </w:t>
-            </w:r>
-            <w:proofErr w:type="spellStart"/>
-            <w:r>
-              <w:rPr>
-                <w:sz w:val="20"/>
-              </w:rPr>
-              <w:t>flotante</w:t>
-            </w:r>
-            <w:proofErr w:type="spellEnd"/>
+              <w:t>P1: número flotante</w:t>
+            </w:r>
           </w:p>
         </w:tc>
         <w:tc>
@@ -1699,47 +1167,11 @@
                 <w:sz w:val="20"/>
               </w:rPr>
             </w:pPr>
-            <w:proofErr w:type="spellStart"/>
-            <w:r>
-              <w:rPr>
-                <w:sz w:val="20"/>
-              </w:rPr>
-              <w:t>Contiene</w:t>
-            </w:r>
-            <w:proofErr w:type="spellEnd"/>
-            <w:r>
-              <w:rPr>
-                <w:sz w:val="20"/>
-              </w:rPr>
-              <w:t xml:space="preserve"> el valor de p </w:t>
-            </w:r>
-            <w:proofErr w:type="spellStart"/>
-            <w:r>
-              <w:rPr>
-                <w:sz w:val="20"/>
-              </w:rPr>
-              <w:t>calculado</w:t>
-            </w:r>
-            <w:proofErr w:type="spellEnd"/>
-            <w:r>
-              <w:rPr>
-                <w:sz w:val="20"/>
-              </w:rPr>
-              <w:t xml:space="preserve"> antes de </w:t>
-            </w:r>
-            <w:proofErr w:type="spellStart"/>
-            <w:r>
-              <w:rPr>
-                <w:sz w:val="20"/>
-              </w:rPr>
-              <w:t>compararse</w:t>
-            </w:r>
-            <w:proofErr w:type="spellEnd"/>
-            <w:r>
-              <w:rPr>
-                <w:sz w:val="20"/>
-              </w:rPr>
-              <w:t xml:space="preserve"> contra el P2</w:t>
+            <w:r>
+              <w:rPr>
+                <w:sz w:val="20"/>
+              </w:rPr>
+              <w:t>Contiene el valor de p calculado antes de compararse contra el P2</w:t>
             </w:r>
           </w:p>
         </w:tc>
@@ -1788,30 +1220,8 @@
               <w:rPr>
                 <w:sz w:val="20"/>
               </w:rPr>
-              <w:t xml:space="preserve">P2: </w:t>
-            </w:r>
-            <w:proofErr w:type="spellStart"/>
-            <w:r>
-              <w:rPr>
-                <w:sz w:val="20"/>
-              </w:rPr>
-              <w:t>número</w:t>
-            </w:r>
-            <w:proofErr w:type="spellEnd"/>
-            <w:r>
-              <w:rPr>
-                <w:sz w:val="20"/>
-              </w:rPr>
-              <w:t xml:space="preserve"> </w:t>
-            </w:r>
-            <w:proofErr w:type="spellStart"/>
-            <w:r>
-              <w:rPr>
-                <w:sz w:val="20"/>
-              </w:rPr>
-              <w:t>flotante</w:t>
-            </w:r>
-            <w:proofErr w:type="spellEnd"/>
+              <w:t>P2: número flotante</w:t>
+            </w:r>
           </w:p>
         </w:tc>
         <w:tc>
@@ -1830,61 +1240,11 @@
                 <w:sz w:val="20"/>
               </w:rPr>
             </w:pPr>
-            <w:proofErr w:type="spellStart"/>
-            <w:r>
-              <w:rPr>
-                <w:sz w:val="20"/>
-              </w:rPr>
-              <w:t>Contiene</w:t>
-            </w:r>
-            <w:proofErr w:type="spellEnd"/>
-            <w:r>
-              <w:rPr>
-                <w:sz w:val="20"/>
-              </w:rPr>
-              <w:t xml:space="preserve"> el </w:t>
-            </w:r>
-            <w:proofErr w:type="spellStart"/>
-            <w:r>
-              <w:rPr>
-                <w:sz w:val="20"/>
-              </w:rPr>
-              <w:t>vlor</w:t>
-            </w:r>
-            <w:proofErr w:type="spellEnd"/>
-            <w:r>
-              <w:rPr>
-                <w:sz w:val="20"/>
-              </w:rPr>
-              <w:t xml:space="preserve"> de p </w:t>
-            </w:r>
-            <w:proofErr w:type="spellStart"/>
-            <w:r>
-              <w:rPr>
-                <w:sz w:val="20"/>
-              </w:rPr>
-              <w:t>calculado</w:t>
-            </w:r>
-            <w:proofErr w:type="spellEnd"/>
-            <w:r>
-              <w:rPr>
-                <w:sz w:val="20"/>
-              </w:rPr>
-              <w:t xml:space="preserve"> antes de </w:t>
-            </w:r>
-            <w:proofErr w:type="spellStart"/>
-            <w:r>
-              <w:rPr>
-                <w:sz w:val="20"/>
-              </w:rPr>
-              <w:t>compararse</w:t>
-            </w:r>
-            <w:proofErr w:type="spellEnd"/>
-            <w:r>
-              <w:rPr>
-                <w:sz w:val="20"/>
-              </w:rPr>
-              <w:t xml:space="preserve"> contra el P1</w:t>
+            <w:r>
+              <w:rPr>
+                <w:sz w:val="20"/>
+              </w:rPr>
+              <w:t>Contiene el vlor de p calculado antes de compararse contra el P1</w:t>
             </w:r>
           </w:p>
         </w:tc>
@@ -1923,7 +1283,6 @@
                 <w:sz w:val="20"/>
               </w:rPr>
             </w:pPr>
-            <w:proofErr w:type="spellStart"/>
             <w:r>
               <w:rPr>
                 <w:sz w:val="20"/>
@@ -1934,37 +1293,8 @@
               <w:rPr>
                 <w:sz w:val="20"/>
               </w:rPr>
-              <w:t>E</w:t>
-            </w:r>
-            <w:proofErr w:type="spellEnd"/>
-            <w:r>
-              <w:rPr>
-                <w:sz w:val="20"/>
-              </w:rPr>
-              <w:t xml:space="preserve">: </w:t>
-            </w:r>
-            <w:proofErr w:type="spellStart"/>
-            <w:r>
-              <w:rPr>
-                <w:sz w:val="20"/>
-              </w:rPr>
-              <w:t>número</w:t>
-            </w:r>
-            <w:proofErr w:type="spellEnd"/>
-            <w:r>
-              <w:rPr>
-                <w:sz w:val="20"/>
-              </w:rPr>
-              <w:t xml:space="preserve"> </w:t>
-            </w:r>
-            <w:proofErr w:type="spellStart"/>
-            <w:r>
-              <w:rPr>
-                <w:sz w:val="20"/>
-              </w:rPr>
-              <w:t>flotante</w:t>
-            </w:r>
-            <w:proofErr w:type="spellEnd"/>
+              <w:t>E: número flotante</w:t>
+            </w:r>
           </w:p>
         </w:tc>
         <w:tc>
@@ -1983,56 +1313,12 @@
                 <w:sz w:val="20"/>
               </w:rPr>
             </w:pPr>
-            <w:proofErr w:type="spellStart"/>
-            <w:r>
-              <w:rPr>
-                <w:sz w:val="20"/>
-              </w:rPr>
-              <w:t>Contiene</w:t>
-            </w:r>
-            <w:proofErr w:type="spellEnd"/>
-            <w:r>
-              <w:rPr>
-                <w:sz w:val="20"/>
-              </w:rPr>
-              <w:t xml:space="preserve"> la </w:t>
-            </w:r>
-            <w:proofErr w:type="spellStart"/>
-            <w:r>
-              <w:rPr>
-                <w:sz w:val="20"/>
-              </w:rPr>
-              <w:t>precisión</w:t>
-            </w:r>
-            <w:proofErr w:type="spellEnd"/>
-            <w:r>
-              <w:rPr>
-                <w:sz w:val="20"/>
-              </w:rPr>
-              <w:t xml:space="preserve"> </w:t>
-            </w:r>
-            <w:proofErr w:type="spellStart"/>
-            <w:r>
-              <w:rPr>
-                <w:sz w:val="20"/>
-              </w:rPr>
-              <w:t>deseada</w:t>
-            </w:r>
-            <w:proofErr w:type="spellEnd"/>
-            <w:r>
-              <w:rPr>
-                <w:sz w:val="20"/>
-              </w:rPr>
-              <w:t xml:space="preserve"> en el </w:t>
-            </w:r>
-            <w:proofErr w:type="spellStart"/>
-            <w:r>
-              <w:rPr>
-                <w:sz w:val="20"/>
-              </w:rPr>
-              <w:t>algoritmo</w:t>
-            </w:r>
-            <w:proofErr w:type="spellEnd"/>
+            <w:r>
+              <w:rPr>
+                <w:sz w:val="20"/>
+              </w:rPr>
+              <w:t>Contiene la precisión deseada en el algoritmo</w:t>
+            </w:r>
           </w:p>
         </w:tc>
       </w:tr>
@@ -2069,7 +1355,6 @@
                 <w:sz w:val="20"/>
               </w:rPr>
             </w:pPr>
-            <w:proofErr w:type="spellStart"/>
             <w:r>
               <w:rPr>
                 <w:sz w:val="20"/>
@@ -2080,37 +1365,8 @@
               <w:rPr>
                 <w:sz w:val="20"/>
               </w:rPr>
-              <w:t>X</w:t>
-            </w:r>
-            <w:proofErr w:type="spellEnd"/>
-            <w:r>
-              <w:rPr>
-                <w:sz w:val="20"/>
-              </w:rPr>
-              <w:t xml:space="preserve">: </w:t>
-            </w:r>
-            <w:proofErr w:type="spellStart"/>
-            <w:r>
-              <w:rPr>
-                <w:sz w:val="20"/>
-              </w:rPr>
-              <w:t>número</w:t>
-            </w:r>
-            <w:proofErr w:type="spellEnd"/>
-            <w:r>
-              <w:rPr>
-                <w:sz w:val="20"/>
-              </w:rPr>
-              <w:t xml:space="preserve"> </w:t>
-            </w:r>
-            <w:proofErr w:type="spellStart"/>
-            <w:r>
-              <w:rPr>
-                <w:sz w:val="20"/>
-              </w:rPr>
-              <w:t>flotante</w:t>
-            </w:r>
-            <w:proofErr w:type="spellEnd"/>
+              <w:t>X: número flotante</w:t>
+            </w:r>
           </w:p>
         </w:tc>
         <w:tc>
@@ -2129,47 +1385,11 @@
                 <w:sz w:val="20"/>
               </w:rPr>
             </w:pPr>
-            <w:proofErr w:type="spellStart"/>
-            <w:r>
-              <w:rPr>
-                <w:sz w:val="20"/>
-              </w:rPr>
-              <w:t>Contiene</w:t>
-            </w:r>
-            <w:proofErr w:type="spellEnd"/>
-            <w:r>
-              <w:rPr>
-                <w:sz w:val="20"/>
-              </w:rPr>
-              <w:t xml:space="preserve"> la X </w:t>
-            </w:r>
-            <w:proofErr w:type="spellStart"/>
-            <w:r>
-              <w:rPr>
-                <w:sz w:val="20"/>
-              </w:rPr>
-              <w:t>pasada</w:t>
-            </w:r>
-            <w:proofErr w:type="spellEnd"/>
-            <w:r>
-              <w:rPr>
-                <w:sz w:val="20"/>
-              </w:rPr>
-              <w:t xml:space="preserve"> </w:t>
-            </w:r>
-            <w:proofErr w:type="spellStart"/>
-            <w:r>
-              <w:rPr>
-                <w:sz w:val="20"/>
-              </w:rPr>
-              <w:t>por</w:t>
-            </w:r>
-            <w:proofErr w:type="spellEnd"/>
-            <w:r>
-              <w:rPr>
-                <w:sz w:val="20"/>
-              </w:rPr>
-              <w:t xml:space="preserve"> el main</w:t>
+            <w:r>
+              <w:rPr>
+                <w:sz w:val="20"/>
+              </w:rPr>
+              <w:t>Contiene la X pasada por el main</w:t>
             </w:r>
           </w:p>
         </w:tc>
@@ -2207,7 +1427,6 @@
                 <w:sz w:val="20"/>
               </w:rPr>
             </w:pPr>
-            <w:proofErr w:type="spellStart"/>
             <w:r>
               <w:rPr>
                 <w:sz w:val="20"/>
@@ -2218,37 +1437,8 @@
               <w:rPr>
                 <w:sz w:val="20"/>
               </w:rPr>
-              <w:t>Dof</w:t>
-            </w:r>
-            <w:proofErr w:type="spellEnd"/>
-            <w:r>
-              <w:rPr>
-                <w:sz w:val="20"/>
-              </w:rPr>
-              <w:t xml:space="preserve">: </w:t>
-            </w:r>
-            <w:proofErr w:type="spellStart"/>
-            <w:r>
-              <w:rPr>
-                <w:sz w:val="20"/>
-              </w:rPr>
-              <w:t>número</w:t>
-            </w:r>
-            <w:proofErr w:type="spellEnd"/>
-            <w:r>
-              <w:rPr>
-                <w:sz w:val="20"/>
-              </w:rPr>
-              <w:t xml:space="preserve"> </w:t>
-            </w:r>
-            <w:proofErr w:type="spellStart"/>
-            <w:r>
-              <w:rPr>
-                <w:sz w:val="20"/>
-              </w:rPr>
-              <w:t>entero</w:t>
-            </w:r>
-            <w:proofErr w:type="spellEnd"/>
+              <w:t>Dof: número entero</w:t>
+            </w:r>
           </w:p>
         </w:tc>
         <w:tc>
@@ -2267,61 +1457,11 @@
                 <w:sz w:val="20"/>
               </w:rPr>
             </w:pPr>
-            <w:proofErr w:type="spellStart"/>
-            <w:r>
-              <w:rPr>
-                <w:sz w:val="20"/>
-              </w:rPr>
-              <w:t>Contiene</w:t>
-            </w:r>
-            <w:proofErr w:type="spellEnd"/>
-            <w:r>
-              <w:rPr>
-                <w:sz w:val="20"/>
-              </w:rPr>
-              <w:t xml:space="preserve"> los </w:t>
-            </w:r>
-            <w:proofErr w:type="spellStart"/>
-            <w:r>
-              <w:rPr>
-                <w:sz w:val="20"/>
-              </w:rPr>
-              <w:t>dof</w:t>
-            </w:r>
-            <w:proofErr w:type="spellEnd"/>
-            <w:r>
-              <w:rPr>
-                <w:sz w:val="20"/>
-              </w:rPr>
-              <w:t xml:space="preserve"> </w:t>
-            </w:r>
-            <w:proofErr w:type="spellStart"/>
-            <w:r>
-              <w:rPr>
-                <w:sz w:val="20"/>
-              </w:rPr>
-              <w:t>pasados</w:t>
-            </w:r>
-            <w:proofErr w:type="spellEnd"/>
-            <w:r>
-              <w:rPr>
-                <w:sz w:val="20"/>
-              </w:rPr>
-              <w:t xml:space="preserve"> </w:t>
-            </w:r>
-            <w:proofErr w:type="spellStart"/>
-            <w:r>
-              <w:rPr>
-                <w:sz w:val="20"/>
-              </w:rPr>
-              <w:t>por</w:t>
-            </w:r>
-            <w:proofErr w:type="spellEnd"/>
-            <w:r>
-              <w:rPr>
-                <w:sz w:val="20"/>
-              </w:rPr>
-              <w:t xml:space="preserve"> el main</w:t>
+            <w:r>
+              <w:rPr>
+                <w:sz w:val="20"/>
+              </w:rPr>
+              <w:t>Contiene los dof pasados por el main</w:t>
             </w:r>
           </w:p>
         </w:tc>
@@ -2359,7 +1499,6 @@
                 <w:sz w:val="20"/>
               </w:rPr>
             </w:pPr>
-            <w:proofErr w:type="spellStart"/>
             <w:r>
               <w:rPr>
                 <w:sz w:val="20"/>
@@ -2370,37 +1509,8 @@
               <w:rPr>
                 <w:sz w:val="20"/>
               </w:rPr>
-              <w:t>Num_seg</w:t>
-            </w:r>
-            <w:proofErr w:type="spellEnd"/>
-            <w:r>
-              <w:rPr>
-                <w:sz w:val="20"/>
-              </w:rPr>
-              <w:t xml:space="preserve">: </w:t>
-            </w:r>
-            <w:proofErr w:type="spellStart"/>
-            <w:r>
-              <w:rPr>
-                <w:sz w:val="20"/>
-              </w:rPr>
-              <w:t>número</w:t>
-            </w:r>
-            <w:proofErr w:type="spellEnd"/>
-            <w:r>
-              <w:rPr>
-                <w:sz w:val="20"/>
-              </w:rPr>
-              <w:t xml:space="preserve"> </w:t>
-            </w:r>
-            <w:proofErr w:type="spellStart"/>
-            <w:r>
-              <w:rPr>
-                <w:sz w:val="20"/>
-              </w:rPr>
-              <w:t>entero</w:t>
-            </w:r>
-            <w:proofErr w:type="spellEnd"/>
+              <w:t>Num_seg: número entero</w:t>
+            </w:r>
           </w:p>
         </w:tc>
         <w:tc>
@@ -2419,103 +1529,11 @@
                 <w:sz w:val="20"/>
               </w:rPr>
             </w:pPr>
-            <w:proofErr w:type="spellStart"/>
-            <w:r>
-              <w:rPr>
-                <w:sz w:val="20"/>
-              </w:rPr>
-              <w:t>Contiene</w:t>
-            </w:r>
-            <w:proofErr w:type="spellEnd"/>
-            <w:r>
-              <w:rPr>
-                <w:sz w:val="20"/>
-              </w:rPr>
-              <w:t xml:space="preserve"> el </w:t>
-            </w:r>
-            <w:proofErr w:type="spellStart"/>
-            <w:r>
-              <w:rPr>
-                <w:sz w:val="20"/>
-              </w:rPr>
-              <w:t>numero</w:t>
-            </w:r>
-            <w:proofErr w:type="spellEnd"/>
-            <w:r>
-              <w:rPr>
-                <w:sz w:val="20"/>
-              </w:rPr>
-              <w:t xml:space="preserve"> de </w:t>
-            </w:r>
-            <w:proofErr w:type="spellStart"/>
-            <w:r>
-              <w:rPr>
-                <w:sz w:val="20"/>
-              </w:rPr>
-              <w:t>segmentos</w:t>
-            </w:r>
-            <w:proofErr w:type="spellEnd"/>
-            <w:r>
-              <w:rPr>
-                <w:sz w:val="20"/>
-              </w:rPr>
-              <w:t xml:space="preserve"> </w:t>
-            </w:r>
-            <w:proofErr w:type="spellStart"/>
-            <w:r>
-              <w:rPr>
-                <w:sz w:val="20"/>
-              </w:rPr>
-              <w:t>que</w:t>
-            </w:r>
-            <w:proofErr w:type="spellEnd"/>
-            <w:r>
-              <w:rPr>
-                <w:sz w:val="20"/>
-              </w:rPr>
-              <w:t xml:space="preserve"> </w:t>
-            </w:r>
-            <w:proofErr w:type="spellStart"/>
-            <w:r>
-              <w:rPr>
-                <w:sz w:val="20"/>
-              </w:rPr>
-              <w:t>va</w:t>
-            </w:r>
-            <w:proofErr w:type="spellEnd"/>
-            <w:r>
-              <w:rPr>
-                <w:sz w:val="20"/>
-              </w:rPr>
-              <w:t xml:space="preserve"> a </w:t>
-            </w:r>
-            <w:proofErr w:type="spellStart"/>
-            <w:r>
-              <w:rPr>
-                <w:sz w:val="20"/>
-              </w:rPr>
-              <w:t>utilizar</w:t>
-            </w:r>
-            <w:proofErr w:type="spellEnd"/>
-            <w:r>
-              <w:rPr>
-                <w:sz w:val="20"/>
-              </w:rPr>
-              <w:t xml:space="preserve"> para </w:t>
-            </w:r>
-            <w:proofErr w:type="spellStart"/>
-            <w:r>
-              <w:rPr>
-                <w:sz w:val="20"/>
-              </w:rPr>
-              <w:t>calcular</w:t>
-            </w:r>
-            <w:proofErr w:type="spellEnd"/>
-            <w:r>
-              <w:rPr>
-                <w:sz w:val="20"/>
-              </w:rPr>
-              <w:t xml:space="preserve"> P1 o P2</w:t>
+            <w:r>
+              <w:rPr>
+                <w:sz w:val="20"/>
+              </w:rPr>
+              <w:t>Contiene el numero de segmentos que va a utilizar para calcular P1 o P2</w:t>
             </w:r>
           </w:p>
         </w:tc>
@@ -2553,42 +1571,12 @@
                 <w:sz w:val="20"/>
               </w:rPr>
             </w:pPr>
-            <w:proofErr w:type="spellStart"/>
-            <w:r>
-              <w:rPr>
-                <w:sz w:val="20"/>
-              </w:rPr>
-              <w:t>fP</w:t>
-            </w:r>
-            <w:proofErr w:type="spellEnd"/>
-            <w:r>
-              <w:rPr>
-                <w:sz w:val="20"/>
-              </w:rPr>
-              <w:t xml:space="preserve">: </w:t>
-            </w:r>
-            <w:proofErr w:type="spellStart"/>
-            <w:r>
-              <w:rPr>
-                <w:sz w:val="20"/>
-              </w:rPr>
-              <w:t>número</w:t>
-            </w:r>
-            <w:proofErr w:type="spellEnd"/>
-            <w:r>
-              <w:rPr>
-                <w:sz w:val="20"/>
-              </w:rPr>
-              <w:t xml:space="preserve"> </w:t>
-            </w:r>
-            <w:proofErr w:type="spellStart"/>
-            <w:r>
-              <w:rPr>
-                <w:sz w:val="20"/>
-              </w:rPr>
-              <w:t>flotante</w:t>
-            </w:r>
-            <w:proofErr w:type="spellEnd"/>
+            <w:r>
+              <w:rPr>
+                <w:sz w:val="20"/>
+              </w:rPr>
+              <w:t>fP: número flotante</w:t>
+            </w:r>
           </w:p>
         </w:tc>
         <w:tc>
@@ -2607,89 +1595,11 @@
                 <w:sz w:val="20"/>
               </w:rPr>
             </w:pPr>
-            <w:proofErr w:type="spellStart"/>
-            <w:r>
-              <w:rPr>
-                <w:sz w:val="20"/>
-              </w:rPr>
-              <w:t>Contiene</w:t>
-            </w:r>
-            <w:proofErr w:type="spellEnd"/>
-            <w:r>
-              <w:rPr>
-                <w:sz w:val="20"/>
-              </w:rPr>
-              <w:t xml:space="preserve"> la P </w:t>
-            </w:r>
-            <w:proofErr w:type="spellStart"/>
-            <w:r>
-              <w:rPr>
-                <w:sz w:val="20"/>
-              </w:rPr>
-              <w:t>que</w:t>
-            </w:r>
-            <w:proofErr w:type="spellEnd"/>
-            <w:r>
-              <w:rPr>
-                <w:sz w:val="20"/>
-              </w:rPr>
-              <w:t xml:space="preserve"> </w:t>
-            </w:r>
-            <w:proofErr w:type="spellStart"/>
-            <w:r>
-              <w:rPr>
-                <w:sz w:val="20"/>
-              </w:rPr>
-              <w:t>ya</w:t>
-            </w:r>
-            <w:proofErr w:type="spellEnd"/>
-            <w:r>
-              <w:rPr>
-                <w:sz w:val="20"/>
-              </w:rPr>
-              <w:t xml:space="preserve"> </w:t>
-            </w:r>
-            <w:proofErr w:type="spellStart"/>
-            <w:r>
-              <w:rPr>
-                <w:sz w:val="20"/>
-              </w:rPr>
-              <w:t>pasa</w:t>
-            </w:r>
-            <w:proofErr w:type="spellEnd"/>
-            <w:r>
-              <w:rPr>
-                <w:sz w:val="20"/>
-              </w:rPr>
-              <w:t xml:space="preserve"> la </w:t>
-            </w:r>
-            <w:proofErr w:type="spellStart"/>
-            <w:r>
-              <w:rPr>
-                <w:sz w:val="20"/>
-              </w:rPr>
-              <w:t>precisión</w:t>
-            </w:r>
-            <w:proofErr w:type="spellEnd"/>
-            <w:r>
-              <w:rPr>
-                <w:sz w:val="20"/>
-              </w:rPr>
-              <w:t xml:space="preserve"> </w:t>
-            </w:r>
-            <w:proofErr w:type="spellStart"/>
-            <w:r>
-              <w:rPr>
-                <w:sz w:val="20"/>
-              </w:rPr>
-              <w:t>especificada</w:t>
-            </w:r>
-            <w:proofErr w:type="spellEnd"/>
-            <w:r>
-              <w:rPr>
-                <w:sz w:val="20"/>
-              </w:rPr>
-              <w:t xml:space="preserve"> en E</w:t>
+            <w:r>
+              <w:rPr>
+                <w:sz w:val="20"/>
+              </w:rPr>
+              <w:t>Contiene la P que ya pasa la precisión especificada en E</w:t>
             </w:r>
           </w:p>
         </w:tc>
@@ -2727,7 +1637,6 @@
                 <w:sz w:val="20"/>
               </w:rPr>
             </w:pPr>
-            <w:proofErr w:type="spellStart"/>
             <w:r>
               <w:rPr>
                 <w:sz w:val="20"/>
@@ -2740,7 +1649,6 @@
               </w:rPr>
               <w:t>:CalculadorP</w:t>
             </w:r>
-            <w:proofErr w:type="spellEnd"/>
           </w:p>
         </w:tc>
         <w:tc>
@@ -2759,70 +1667,12 @@
                 <w:sz w:val="20"/>
               </w:rPr>
             </w:pPr>
-            <w:proofErr w:type="spellStart"/>
-            <w:r>
-              <w:rPr>
-                <w:sz w:val="20"/>
-              </w:rPr>
-              <w:t>Contiene</w:t>
-            </w:r>
-            <w:proofErr w:type="spellEnd"/>
-            <w:r>
-              <w:rPr>
-                <w:sz w:val="20"/>
-              </w:rPr>
-              <w:t xml:space="preserve"> </w:t>
-            </w:r>
-            <w:proofErr w:type="spellStart"/>
-            <w:r>
-              <w:rPr>
-                <w:sz w:val="20"/>
-              </w:rPr>
-              <w:t>una</w:t>
-            </w:r>
-            <w:proofErr w:type="spellEnd"/>
-            <w:r>
-              <w:rPr>
-                <w:sz w:val="20"/>
-              </w:rPr>
-              <w:t xml:space="preserve"> </w:t>
-            </w:r>
-            <w:proofErr w:type="spellStart"/>
-            <w:r>
-              <w:rPr>
-                <w:sz w:val="20"/>
-              </w:rPr>
-              <w:t>instancia</w:t>
-            </w:r>
-            <w:proofErr w:type="spellEnd"/>
-            <w:r>
-              <w:rPr>
-                <w:sz w:val="20"/>
-              </w:rPr>
-              <w:t xml:space="preserve"> de la </w:t>
-            </w:r>
-            <w:proofErr w:type="spellStart"/>
-            <w:r>
-              <w:rPr>
-                <w:sz w:val="20"/>
-              </w:rPr>
-              <w:t>clase</w:t>
-            </w:r>
-            <w:proofErr w:type="spellEnd"/>
-            <w:r>
-              <w:rPr>
-                <w:sz w:val="20"/>
-              </w:rPr>
-              <w:t xml:space="preserve"> </w:t>
-            </w:r>
-            <w:proofErr w:type="spellStart"/>
-            <w:r>
-              <w:rPr>
-                <w:sz w:val="20"/>
-              </w:rPr>
-              <w:t>CalculadorP</w:t>
-            </w:r>
-            <w:proofErr w:type="spellEnd"/>
+            <w:r>
+              <w:rPr>
+                <w:sz w:val="20"/>
+              </w:rPr>
+              <w:t>Contiene una instancia de la clase CalculadorP</w:t>
+            </w:r>
           </w:p>
         </w:tc>
       </w:tr>
@@ -3018,70 +1868,12 @@
                 <w:sz w:val="20"/>
               </w:rPr>
             </w:pPr>
-            <w:proofErr w:type="spellStart"/>
-            <w:r>
-              <w:rPr>
-                <w:sz w:val="20"/>
-              </w:rPr>
-              <w:t>Imprime</w:t>
-            </w:r>
-            <w:proofErr w:type="spellEnd"/>
-            <w:r>
-              <w:rPr>
-                <w:sz w:val="20"/>
-              </w:rPr>
-              <w:t xml:space="preserve"> de </w:t>
-            </w:r>
-            <w:proofErr w:type="spellStart"/>
-            <w:r>
-              <w:rPr>
-                <w:sz w:val="20"/>
-              </w:rPr>
-              <w:t>acuerdo</w:t>
-            </w:r>
-            <w:proofErr w:type="spellEnd"/>
-            <w:r>
-              <w:rPr>
-                <w:sz w:val="20"/>
-              </w:rPr>
-              <w:t xml:space="preserve"> al </w:t>
-            </w:r>
-            <w:proofErr w:type="spellStart"/>
-            <w:r>
-              <w:rPr>
-                <w:sz w:val="20"/>
-              </w:rPr>
-              <w:t>formato</w:t>
-            </w:r>
-            <w:proofErr w:type="spellEnd"/>
-            <w:r>
-              <w:rPr>
-                <w:sz w:val="20"/>
-              </w:rPr>
-              <w:t xml:space="preserve"> </w:t>
-            </w:r>
-            <w:proofErr w:type="spellStart"/>
-            <w:r>
-              <w:rPr>
-                <w:sz w:val="20"/>
-              </w:rPr>
-              <w:t>especificado</w:t>
-            </w:r>
-            <w:proofErr w:type="spellEnd"/>
-            <w:r>
-              <w:rPr>
-                <w:sz w:val="20"/>
-              </w:rPr>
-              <w:t xml:space="preserve"> en los </w:t>
-            </w:r>
-            <w:proofErr w:type="spellStart"/>
-            <w:r>
-              <w:rPr>
-                <w:sz w:val="20"/>
-              </w:rPr>
-              <w:t>requerimientos</w:t>
-            </w:r>
-            <w:proofErr w:type="spellEnd"/>
+            <w:r>
+              <w:rPr>
+                <w:sz w:val="20"/>
+              </w:rPr>
+              <w:t>Imprime de acuerdo al formato especificado en los requerimientos</w:t>
+            </w:r>
           </w:p>
         </w:tc>
       </w:tr>
@@ -3125,19 +1917,11 @@
                 <w:sz w:val="20"/>
               </w:rPr>
             </w:pPr>
-            <w:proofErr w:type="spellStart"/>
-            <w:r>
-              <w:rPr>
-                <w:sz w:val="20"/>
-              </w:rPr>
-              <w:t>CalculaP</w:t>
-            </w:r>
-            <w:proofErr w:type="spellEnd"/>
-            <w:r>
-              <w:rPr>
-                <w:sz w:val="20"/>
-              </w:rPr>
-              <w:t>()</w:t>
+            <w:r>
+              <w:rPr>
+                <w:sz w:val="20"/>
+              </w:rPr>
+              <w:t>CalculaP()</w:t>
             </w:r>
           </w:p>
         </w:tc>
@@ -3157,145 +1941,65 @@
                 <w:sz w:val="20"/>
               </w:rPr>
             </w:pPr>
-            <w:proofErr w:type="spellStart"/>
-            <w:r>
-              <w:rPr>
-                <w:sz w:val="20"/>
-              </w:rPr>
-              <w:t>Calcula</w:t>
-            </w:r>
-            <w:proofErr w:type="spellEnd"/>
-            <w:r>
-              <w:rPr>
-                <w:sz w:val="20"/>
-              </w:rPr>
-              <w:t xml:space="preserve"> P1 y P2 </w:t>
-            </w:r>
-            <w:proofErr w:type="spellStart"/>
-            <w:r>
-              <w:rPr>
-                <w:sz w:val="20"/>
-              </w:rPr>
-              <w:t>mandando</w:t>
-            </w:r>
-            <w:proofErr w:type="spellEnd"/>
-            <w:r>
-              <w:rPr>
-                <w:sz w:val="20"/>
-              </w:rPr>
-              <w:t xml:space="preserve"> a </w:t>
-            </w:r>
-            <w:proofErr w:type="spellStart"/>
-            <w:r>
-              <w:rPr>
-                <w:sz w:val="20"/>
-              </w:rPr>
-              <w:t>llamar</w:t>
-            </w:r>
-            <w:proofErr w:type="spellEnd"/>
-            <w:r>
-              <w:rPr>
-                <w:sz w:val="20"/>
-              </w:rPr>
-              <w:t xml:space="preserve"> la </w:t>
-            </w:r>
-            <w:proofErr w:type="spellStart"/>
-            <w:r>
-              <w:rPr>
-                <w:sz w:val="20"/>
-              </w:rPr>
-              <w:t>clase</w:t>
-            </w:r>
-            <w:proofErr w:type="spellEnd"/>
-            <w:r>
-              <w:rPr>
-                <w:sz w:val="20"/>
-              </w:rPr>
-              <w:t xml:space="preserve"> </w:t>
-            </w:r>
-            <w:proofErr w:type="spellStart"/>
-            <w:r>
-              <w:rPr>
-                <w:sz w:val="20"/>
-              </w:rPr>
-              <w:t>CalculaP</w:t>
-            </w:r>
-            <w:proofErr w:type="spellEnd"/>
-            <w:r>
-              <w:rPr>
-                <w:sz w:val="20"/>
-              </w:rPr>
-              <w:t xml:space="preserve"> hasta </w:t>
-            </w:r>
-            <w:proofErr w:type="spellStart"/>
-            <w:r>
-              <w:rPr>
-                <w:sz w:val="20"/>
-              </w:rPr>
-              <w:t>que</w:t>
-            </w:r>
-            <w:proofErr w:type="spellEnd"/>
-            <w:r>
-              <w:rPr>
-                <w:sz w:val="20"/>
-              </w:rPr>
-              <w:t xml:space="preserve"> </w:t>
-            </w:r>
-            <w:proofErr w:type="spellStart"/>
-            <w:r>
-              <w:rPr>
-                <w:sz w:val="20"/>
-              </w:rPr>
-              <w:t>su</w:t>
-            </w:r>
-            <w:proofErr w:type="spellEnd"/>
-            <w:r>
-              <w:rPr>
-                <w:sz w:val="20"/>
-              </w:rPr>
-              <w:t xml:space="preserve"> </w:t>
-            </w:r>
-            <w:proofErr w:type="spellStart"/>
-            <w:r>
-              <w:rPr>
-                <w:sz w:val="20"/>
-              </w:rPr>
-              <w:t>resta</w:t>
-            </w:r>
-            <w:proofErr w:type="spellEnd"/>
-            <w:r>
-              <w:rPr>
-                <w:sz w:val="20"/>
-              </w:rPr>
-              <w:t xml:space="preserve"> en valor </w:t>
-            </w:r>
-            <w:proofErr w:type="spellStart"/>
-            <w:r>
-              <w:rPr>
-                <w:sz w:val="20"/>
-              </w:rPr>
-              <w:t>absoluto</w:t>
-            </w:r>
-            <w:proofErr w:type="spellEnd"/>
-            <w:r>
-              <w:rPr>
-                <w:sz w:val="20"/>
-              </w:rPr>
-              <w:t xml:space="preserve"> </w:t>
-            </w:r>
-            <w:proofErr w:type="spellStart"/>
-            <w:r>
-              <w:rPr>
-                <w:sz w:val="20"/>
-              </w:rPr>
-              <w:t>cumpla</w:t>
-            </w:r>
-            <w:proofErr w:type="spellEnd"/>
-            <w:r>
-              <w:rPr>
-                <w:sz w:val="20"/>
-              </w:rPr>
-              <w:t xml:space="preserve"> con la E</w:t>
+            <w:r>
+              <w:rPr>
+                <w:sz w:val="20"/>
+              </w:rPr>
+              <w:t xml:space="preserve">Calcula </w:t>
+            </w:r>
+            <w:r>
+              <w:rPr>
+                <w:sz w:val="20"/>
+              </w:rPr>
+              <w:t>f</w:t>
+            </w:r>
+            <w:r>
+              <w:rPr>
+                <w:sz w:val="20"/>
+              </w:rPr>
+              <w:t xml:space="preserve">P1 y </w:t>
+            </w:r>
+            <w:r>
+              <w:rPr>
+                <w:sz w:val="20"/>
+              </w:rPr>
+              <w:t>f</w:t>
+            </w:r>
+            <w:r>
+              <w:rPr>
+                <w:sz w:val="20"/>
+              </w:rPr>
+              <w:t>P2 man</w:t>
+            </w:r>
+            <w:r>
+              <w:rPr>
+                <w:sz w:val="20"/>
+              </w:rPr>
+              <w:t>dando a llamar la clase CalculadorP(fX,iDof,iNum_seg), donde iNum_seg empieza en 10 y se va multiplicando con 2 con cada nuevo calculo de fPn</w:t>
+            </w:r>
+            <w:r>
+              <w:rPr>
+                <w:sz w:val="20"/>
+              </w:rPr>
+              <w:t xml:space="preserve"> hasta que su resta en valor absoluto cumpla con la </w:t>
+            </w:r>
+            <w:r>
+              <w:rPr>
+                <w:sz w:val="20"/>
+              </w:rPr>
+              <w:t>f</w:t>
+            </w:r>
+            <w:r>
+              <w:rPr>
+                <w:sz w:val="20"/>
+              </w:rPr>
+              <w:t>E</w:t>
+            </w:r>
+            <w:r>
+              <w:rPr>
+                <w:sz w:val="20"/>
+              </w:rPr>
+              <w:t xml:space="preserve"> y entonces lo asigna a fP</w:t>
             </w:r>
           </w:p>
         </w:tc>
@@ -3333,40 +2037,11 @@
                 <w:sz w:val="20"/>
               </w:rPr>
             </w:pPr>
-            <w:proofErr w:type="spellStart"/>
-            <w:r>
-              <w:rPr>
-                <w:sz w:val="20"/>
-              </w:rPr>
-              <w:t>CalculadorE</w:t>
-            </w:r>
-            <w:proofErr w:type="spellEnd"/>
-            <w:r>
-              <w:rPr>
-                <w:sz w:val="20"/>
-              </w:rPr>
-              <w:t>(</w:t>
-            </w:r>
-            <w:proofErr w:type="spellStart"/>
-            <w:r>
-              <w:rPr>
-                <w:sz w:val="20"/>
-              </w:rPr>
-              <w:t>fX:float</w:t>
-            </w:r>
-            <w:proofErr w:type="spellEnd"/>
-            <w:r>
-              <w:rPr>
-                <w:sz w:val="20"/>
-              </w:rPr>
-              <w:t xml:space="preserve">, </w:t>
-            </w:r>
-            <w:proofErr w:type="spellStart"/>
-            <w:r>
-              <w:rPr>
-                <w:sz w:val="20"/>
-              </w:rPr>
-              <w:t>iDof:</w:t>
+            <w:r>
+              <w:rPr>
+                <w:sz w:val="20"/>
+              </w:rPr>
+              <w:t>CalculadorE(fX:float, iDof:</w:t>
             </w:r>
             <w:r>
               <w:rPr>
@@ -3374,7 +2049,6 @@
               </w:rPr>
               <w:t>int</w:t>
             </w:r>
-            <w:proofErr w:type="spellEnd"/>
             <w:r>
               <w:rPr>
                 <w:sz w:val="20"/>
@@ -3399,112 +2073,12 @@
                 <w:sz w:val="20"/>
               </w:rPr>
             </w:pPr>
-            <w:proofErr w:type="spellStart"/>
-            <w:r>
-              <w:rPr>
-                <w:sz w:val="20"/>
-              </w:rPr>
-              <w:t>Manda</w:t>
-            </w:r>
-            <w:proofErr w:type="spellEnd"/>
-            <w:r>
-              <w:rPr>
-                <w:sz w:val="20"/>
-              </w:rPr>
-              <w:t xml:space="preserve"> a </w:t>
-            </w:r>
-            <w:proofErr w:type="spellStart"/>
-            <w:r>
-              <w:rPr>
-                <w:sz w:val="20"/>
-              </w:rPr>
-              <w:t>llamar</w:t>
-            </w:r>
-            <w:proofErr w:type="spellEnd"/>
-            <w:r>
-              <w:rPr>
-                <w:sz w:val="20"/>
-              </w:rPr>
-              <w:t xml:space="preserve"> el </w:t>
-            </w:r>
-            <w:proofErr w:type="spellStart"/>
-            <w:r>
-              <w:rPr>
-                <w:sz w:val="20"/>
-              </w:rPr>
-              <w:t>metodo</w:t>
-            </w:r>
-            <w:proofErr w:type="spellEnd"/>
-            <w:r>
-              <w:rPr>
-                <w:sz w:val="20"/>
-              </w:rPr>
-              <w:t xml:space="preserve"> de </w:t>
-            </w:r>
-            <w:proofErr w:type="spellStart"/>
-            <w:r>
-              <w:rPr>
-                <w:sz w:val="20"/>
-              </w:rPr>
-              <w:t>calculaP</w:t>
-            </w:r>
-            <w:proofErr w:type="spellEnd"/>
-            <w:r>
-              <w:rPr>
-                <w:sz w:val="20"/>
-              </w:rPr>
-              <w:t xml:space="preserve"> y </w:t>
-            </w:r>
-            <w:proofErr w:type="spellStart"/>
-            <w:r>
-              <w:rPr>
-                <w:sz w:val="20"/>
-              </w:rPr>
-              <w:t>asigna</w:t>
-            </w:r>
-            <w:proofErr w:type="spellEnd"/>
-            <w:r>
-              <w:rPr>
-                <w:sz w:val="20"/>
-              </w:rPr>
-              <w:t xml:space="preserve"> los </w:t>
-            </w:r>
-            <w:proofErr w:type="spellStart"/>
-            <w:r>
-              <w:rPr>
-                <w:sz w:val="20"/>
-              </w:rPr>
-              <w:t>valores</w:t>
-            </w:r>
-            <w:proofErr w:type="spellEnd"/>
-            <w:r>
-              <w:rPr>
-                <w:sz w:val="20"/>
-              </w:rPr>
-              <w:t xml:space="preserve"> a </w:t>
-            </w:r>
-            <w:proofErr w:type="spellStart"/>
-            <w:r>
-              <w:rPr>
-                <w:sz w:val="20"/>
-              </w:rPr>
-              <w:t>las</w:t>
-            </w:r>
-            <w:proofErr w:type="spellEnd"/>
-            <w:r>
-              <w:rPr>
-                <w:sz w:val="20"/>
-              </w:rPr>
-              <w:t xml:space="preserve"> variables de la </w:t>
-            </w:r>
-            <w:proofErr w:type="spellStart"/>
-            <w:r>
-              <w:rPr>
-                <w:sz w:val="20"/>
-              </w:rPr>
-              <w:t>clase</w:t>
-            </w:r>
-            <w:proofErr w:type="spellEnd"/>
+            <w:r>
+              <w:rPr>
+                <w:sz w:val="20"/>
+              </w:rPr>
+              <w:t>Construye la instancia asignando las variables por parametro de fX a fX local y iDof a iDof local y manda a llamar el metodo CalculaP()</w:t>
+            </w:r>
           </w:p>
         </w:tc>
       </w:tr>
@@ -3577,6 +2151,7 @@
                 <w:b/>
                 <w:sz w:val="20"/>
               </w:rPr>
+              <w:lastRenderedPageBreak/>
               <w:t>Class Name</w:t>
             </w:r>
           </w:p>
@@ -3598,14 +2173,12 @@
                 <w:sz w:val="20"/>
               </w:rPr>
             </w:pPr>
-            <w:proofErr w:type="spellStart"/>
             <w:r>
               <w:rPr>
                 <w:sz w:val="20"/>
               </w:rPr>
               <w:t>CalculadorP</w:t>
             </w:r>
-            <w:proofErr w:type="spellEnd"/>
           </w:p>
         </w:tc>
       </w:tr>
@@ -3830,42 +2403,12 @@
                 <w:sz w:val="20"/>
               </w:rPr>
             </w:pPr>
-            <w:proofErr w:type="spellStart"/>
-            <w:r>
-              <w:rPr>
-                <w:sz w:val="20"/>
-              </w:rPr>
-              <w:t>fSumP</w:t>
-            </w:r>
-            <w:proofErr w:type="spellEnd"/>
-            <w:r>
-              <w:rPr>
-                <w:sz w:val="20"/>
-              </w:rPr>
-              <w:t xml:space="preserve">: </w:t>
-            </w:r>
-            <w:proofErr w:type="spellStart"/>
-            <w:r>
-              <w:rPr>
-                <w:sz w:val="20"/>
-              </w:rPr>
-              <w:t>número</w:t>
-            </w:r>
-            <w:proofErr w:type="spellEnd"/>
-            <w:r>
-              <w:rPr>
-                <w:sz w:val="20"/>
-              </w:rPr>
-              <w:t xml:space="preserve"> </w:t>
-            </w:r>
-            <w:proofErr w:type="spellStart"/>
-            <w:r>
-              <w:rPr>
-                <w:sz w:val="20"/>
-              </w:rPr>
-              <w:t>flotante</w:t>
-            </w:r>
-            <w:proofErr w:type="spellEnd"/>
+            <w:r>
+              <w:rPr>
+                <w:sz w:val="20"/>
+              </w:rPr>
+              <w:t>fSumP: número flotante</w:t>
+            </w:r>
           </w:p>
         </w:tc>
         <w:tc>
@@ -3884,98 +2427,12 @@
                 <w:sz w:val="20"/>
               </w:rPr>
             </w:pPr>
-            <w:proofErr w:type="spellStart"/>
-            <w:r>
-              <w:rPr>
-                <w:sz w:val="20"/>
-              </w:rPr>
-              <w:t>Contiene</w:t>
-            </w:r>
-            <w:proofErr w:type="spellEnd"/>
-            <w:r>
-              <w:rPr>
-                <w:sz w:val="20"/>
-              </w:rPr>
-              <w:t xml:space="preserve"> el valor </w:t>
-            </w:r>
-            <w:proofErr w:type="spellStart"/>
-            <w:r>
-              <w:rPr>
-                <w:sz w:val="20"/>
-              </w:rPr>
-              <w:t>flotante</w:t>
-            </w:r>
-            <w:proofErr w:type="spellEnd"/>
-            <w:r>
-              <w:rPr>
-                <w:sz w:val="20"/>
-              </w:rPr>
-              <w:t xml:space="preserve"> de la </w:t>
-            </w:r>
-            <w:proofErr w:type="spellStart"/>
-            <w:r>
-              <w:rPr>
-                <w:sz w:val="20"/>
-              </w:rPr>
-              <w:t>suma</w:t>
-            </w:r>
-            <w:proofErr w:type="spellEnd"/>
-            <w:r>
-              <w:rPr>
-                <w:sz w:val="20"/>
-              </w:rPr>
-              <w:t xml:space="preserve"> </w:t>
-            </w:r>
-            <w:proofErr w:type="spellStart"/>
-            <w:r>
-              <w:rPr>
-                <w:sz w:val="20"/>
-              </w:rPr>
-              <w:t>que</w:t>
-            </w:r>
-            <w:proofErr w:type="spellEnd"/>
-            <w:r>
-              <w:rPr>
-                <w:sz w:val="20"/>
-              </w:rPr>
-              <w:t xml:space="preserve"> se </w:t>
-            </w:r>
-            <w:proofErr w:type="spellStart"/>
-            <w:r>
-              <w:rPr>
-                <w:sz w:val="20"/>
-              </w:rPr>
-              <w:t>está</w:t>
-            </w:r>
-            <w:proofErr w:type="spellEnd"/>
-            <w:r>
-              <w:rPr>
-                <w:sz w:val="20"/>
-              </w:rPr>
-              <w:t xml:space="preserve"> </w:t>
-            </w:r>
-            <w:proofErr w:type="spellStart"/>
-            <w:r>
-              <w:rPr>
-                <w:sz w:val="20"/>
-              </w:rPr>
-              <w:t>haciendo</w:t>
-            </w:r>
-            <w:proofErr w:type="spellEnd"/>
-            <w:r>
-              <w:rPr>
-                <w:sz w:val="20"/>
-              </w:rPr>
-              <w:t xml:space="preserve"> en la </w:t>
-            </w:r>
-            <w:proofErr w:type="spellStart"/>
-            <w:r>
-              <w:rPr>
-                <w:sz w:val="20"/>
-              </w:rPr>
-              <w:t>fórmula</w:t>
-            </w:r>
-            <w:proofErr w:type="spellEnd"/>
+            <w:r>
+              <w:rPr>
+                <w:sz w:val="20"/>
+              </w:rPr>
+              <w:t>Contiene el valor flotante de la suma que se está haciendo en la fórmula</w:t>
+            </w:r>
           </w:p>
         </w:tc>
       </w:tr>
@@ -4012,7 +2469,6 @@
                 <w:sz w:val="20"/>
               </w:rPr>
             </w:pPr>
-            <w:proofErr w:type="spellStart"/>
             <w:r>
               <w:rPr>
                 <w:sz w:val="20"/>
@@ -4023,37 +2479,8 @@
               <w:rPr>
                 <w:sz w:val="20"/>
               </w:rPr>
-              <w:t>Dof</w:t>
-            </w:r>
-            <w:proofErr w:type="spellEnd"/>
-            <w:r>
-              <w:rPr>
-                <w:sz w:val="20"/>
-              </w:rPr>
-              <w:t xml:space="preserve">: </w:t>
-            </w:r>
-            <w:proofErr w:type="spellStart"/>
-            <w:r>
-              <w:rPr>
-                <w:sz w:val="20"/>
-              </w:rPr>
-              <w:t>número</w:t>
-            </w:r>
-            <w:proofErr w:type="spellEnd"/>
-            <w:r>
-              <w:rPr>
-                <w:sz w:val="20"/>
-              </w:rPr>
-              <w:t xml:space="preserve"> </w:t>
-            </w:r>
-            <w:proofErr w:type="spellStart"/>
-            <w:r>
-              <w:rPr>
-                <w:sz w:val="20"/>
-              </w:rPr>
-              <w:t>entero</w:t>
-            </w:r>
-            <w:proofErr w:type="spellEnd"/>
+              <w:t>Dof: número entero</w:t>
+            </w:r>
           </w:p>
         </w:tc>
         <w:tc>
@@ -4072,84 +2499,18 @@
                 <w:sz w:val="20"/>
               </w:rPr>
             </w:pPr>
-            <w:proofErr w:type="spellStart"/>
-            <w:r>
-              <w:rPr>
-                <w:sz w:val="20"/>
-              </w:rPr>
-              <w:t>Contiene</w:t>
-            </w:r>
-            <w:proofErr w:type="spellEnd"/>
-            <w:r>
-              <w:rPr>
-                <w:sz w:val="20"/>
-              </w:rPr>
-              <w:t xml:space="preserve"> los </w:t>
-            </w:r>
-            <w:proofErr w:type="spellStart"/>
-            <w:r>
-              <w:rPr>
-                <w:sz w:val="20"/>
-              </w:rPr>
-              <w:t>dof</w:t>
-            </w:r>
-            <w:proofErr w:type="spellEnd"/>
-            <w:r>
-              <w:rPr>
-                <w:sz w:val="20"/>
-              </w:rPr>
-              <w:t xml:space="preserve"> </w:t>
-            </w:r>
-            <w:proofErr w:type="spellStart"/>
-            <w:r>
-              <w:rPr>
-                <w:sz w:val="20"/>
-              </w:rPr>
-              <w:t>pasados</w:t>
-            </w:r>
-            <w:proofErr w:type="spellEnd"/>
-            <w:r>
-              <w:rPr>
-                <w:sz w:val="20"/>
-              </w:rPr>
-              <w:t xml:space="preserve"> </w:t>
-            </w:r>
-            <w:proofErr w:type="spellStart"/>
-            <w:r>
-              <w:rPr>
-                <w:sz w:val="20"/>
-              </w:rPr>
-              <w:t>por</w:t>
-            </w:r>
-            <w:proofErr w:type="spellEnd"/>
-            <w:r>
-              <w:rPr>
-                <w:sz w:val="20"/>
-              </w:rPr>
-              <w:t xml:space="preserve"> la </w:t>
-            </w:r>
-            <w:proofErr w:type="spellStart"/>
-            <w:r>
-              <w:rPr>
-                <w:sz w:val="20"/>
-              </w:rPr>
-              <w:t>clase</w:t>
-            </w:r>
-            <w:proofErr w:type="spellEnd"/>
-            <w:r>
-              <w:rPr>
-                <w:sz w:val="20"/>
-              </w:rPr>
-              <w:t xml:space="preserve"> de </w:t>
-            </w:r>
-            <w:proofErr w:type="spellStart"/>
-            <w:r>
-              <w:rPr>
-                <w:sz w:val="20"/>
-              </w:rPr>
-              <w:t>CalculadorE</w:t>
-            </w:r>
-            <w:proofErr w:type="spellEnd"/>
+            <w:r>
+              <w:rPr>
+                <w:sz w:val="20"/>
+              </w:rPr>
+              <w:t xml:space="preserve">Contiene los dof </w:t>
+            </w:r>
+            <w:r>
+              <w:rPr>
+                <w:sz w:val="20"/>
+              </w:rPr>
+              <w:t>pasados por la clase de CalculadorE</w:t>
+            </w:r>
           </w:p>
         </w:tc>
       </w:tr>
@@ -4186,7 +2547,6 @@
                 <w:sz w:val="20"/>
               </w:rPr>
             </w:pPr>
-            <w:proofErr w:type="spellStart"/>
             <w:r>
               <w:rPr>
                 <w:sz w:val="20"/>
@@ -4197,37 +2557,8 @@
               <w:rPr>
                 <w:sz w:val="20"/>
               </w:rPr>
-              <w:t>X</w:t>
-            </w:r>
-            <w:proofErr w:type="spellEnd"/>
-            <w:r>
-              <w:rPr>
-                <w:sz w:val="20"/>
-              </w:rPr>
-              <w:t xml:space="preserve">: </w:t>
-            </w:r>
-            <w:proofErr w:type="spellStart"/>
-            <w:r>
-              <w:rPr>
-                <w:sz w:val="20"/>
-              </w:rPr>
-              <w:t>número</w:t>
-            </w:r>
-            <w:proofErr w:type="spellEnd"/>
-            <w:r>
-              <w:rPr>
-                <w:sz w:val="20"/>
-              </w:rPr>
-              <w:t xml:space="preserve"> </w:t>
-            </w:r>
-            <w:proofErr w:type="spellStart"/>
-            <w:r>
-              <w:rPr>
-                <w:sz w:val="20"/>
-              </w:rPr>
-              <w:t>flotante</w:t>
-            </w:r>
-            <w:proofErr w:type="spellEnd"/>
+              <w:t>X: número flotante</w:t>
+            </w:r>
           </w:p>
         </w:tc>
         <w:tc>
@@ -4246,70 +2577,12 @@
                 <w:sz w:val="20"/>
               </w:rPr>
             </w:pPr>
-            <w:proofErr w:type="spellStart"/>
-            <w:r>
-              <w:rPr>
-                <w:sz w:val="20"/>
-              </w:rPr>
-              <w:t>Contiene</w:t>
-            </w:r>
-            <w:proofErr w:type="spellEnd"/>
-            <w:r>
-              <w:rPr>
-                <w:sz w:val="20"/>
-              </w:rPr>
-              <w:t xml:space="preserve"> la x </w:t>
-            </w:r>
-            <w:proofErr w:type="spellStart"/>
-            <w:r>
-              <w:rPr>
-                <w:sz w:val="20"/>
-              </w:rPr>
-              <w:t>pasada</w:t>
-            </w:r>
-            <w:proofErr w:type="spellEnd"/>
-            <w:r>
-              <w:rPr>
-                <w:sz w:val="20"/>
-              </w:rPr>
-              <w:t xml:space="preserve"> </w:t>
-            </w:r>
-            <w:proofErr w:type="spellStart"/>
-            <w:r>
-              <w:rPr>
-                <w:sz w:val="20"/>
-              </w:rPr>
-              <w:t>por</w:t>
-            </w:r>
-            <w:proofErr w:type="spellEnd"/>
-            <w:r>
-              <w:rPr>
-                <w:sz w:val="20"/>
-              </w:rPr>
-              <w:t xml:space="preserve"> la </w:t>
-            </w:r>
-            <w:proofErr w:type="spellStart"/>
-            <w:r>
-              <w:rPr>
-                <w:sz w:val="20"/>
-              </w:rPr>
-              <w:t>clase</w:t>
-            </w:r>
-            <w:proofErr w:type="spellEnd"/>
-            <w:r>
-              <w:rPr>
-                <w:sz w:val="20"/>
-              </w:rPr>
-              <w:t xml:space="preserve"> de </w:t>
-            </w:r>
-            <w:proofErr w:type="spellStart"/>
-            <w:r>
-              <w:rPr>
-                <w:sz w:val="20"/>
-              </w:rPr>
-              <w:t>CalculadorE</w:t>
-            </w:r>
-            <w:proofErr w:type="spellEnd"/>
+            <w:r>
+              <w:rPr>
+                <w:sz w:val="20"/>
+              </w:rPr>
+              <w:t>Contiene la x pasada por la clase de CalculadorE</w:t>
+            </w:r>
           </w:p>
         </w:tc>
       </w:tr>
@@ -4346,42 +2619,12 @@
                 <w:sz w:val="20"/>
               </w:rPr>
             </w:pPr>
-            <w:proofErr w:type="spellStart"/>
-            <w:r>
-              <w:rPr>
-                <w:sz w:val="20"/>
-              </w:rPr>
-              <w:t>iNum_seg</w:t>
-            </w:r>
-            <w:proofErr w:type="spellEnd"/>
-            <w:r>
-              <w:rPr>
-                <w:sz w:val="20"/>
-              </w:rPr>
-              <w:t xml:space="preserve">: </w:t>
-            </w:r>
-            <w:proofErr w:type="spellStart"/>
-            <w:r>
-              <w:rPr>
-                <w:sz w:val="20"/>
-              </w:rPr>
-              <w:t>número</w:t>
-            </w:r>
-            <w:proofErr w:type="spellEnd"/>
-            <w:r>
-              <w:rPr>
-                <w:sz w:val="20"/>
-              </w:rPr>
-              <w:t xml:space="preserve"> </w:t>
-            </w:r>
-            <w:proofErr w:type="spellStart"/>
-            <w:r>
-              <w:rPr>
-                <w:sz w:val="20"/>
-              </w:rPr>
-              <w:t>entero</w:t>
-            </w:r>
-            <w:proofErr w:type="spellEnd"/>
+            <w:r>
+              <w:rPr>
+                <w:sz w:val="20"/>
+              </w:rPr>
+              <w:t>iNum_seg: número entero</w:t>
+            </w:r>
           </w:p>
         </w:tc>
         <w:tc>
@@ -4400,100 +2643,12 @@
                 <w:sz w:val="20"/>
               </w:rPr>
             </w:pPr>
-            <w:proofErr w:type="spellStart"/>
-            <w:r>
-              <w:rPr>
-                <w:sz w:val="20"/>
-              </w:rPr>
-              <w:t>Contiene</w:t>
-            </w:r>
-            <w:proofErr w:type="spellEnd"/>
-            <w:r>
-              <w:rPr>
-                <w:sz w:val="20"/>
-              </w:rPr>
-              <w:t xml:space="preserve"> el </w:t>
-            </w:r>
-            <w:proofErr w:type="spellStart"/>
-            <w:r>
-              <w:rPr>
-                <w:sz w:val="20"/>
-              </w:rPr>
-              <w:t>numero</w:t>
-            </w:r>
-            <w:proofErr w:type="spellEnd"/>
-            <w:r>
-              <w:rPr>
-                <w:sz w:val="20"/>
-              </w:rPr>
-              <w:t xml:space="preserve"> de </w:t>
-            </w:r>
-            <w:proofErr w:type="spellStart"/>
-            <w:r>
-              <w:rPr>
-                <w:sz w:val="20"/>
-              </w:rPr>
-              <w:t>segmentos</w:t>
-            </w:r>
-            <w:proofErr w:type="spellEnd"/>
-            <w:r>
-              <w:rPr>
-                <w:sz w:val="20"/>
-              </w:rPr>
-              <w:t xml:space="preserve"> </w:t>
-            </w:r>
-            <w:proofErr w:type="spellStart"/>
-            <w:r>
-              <w:rPr>
-                <w:sz w:val="20"/>
-              </w:rPr>
-              <w:t>pasados</w:t>
-            </w:r>
-            <w:proofErr w:type="spellEnd"/>
-            <w:r>
-              <w:rPr>
-                <w:sz w:val="20"/>
-              </w:rPr>
-              <w:t xml:space="preserve"> </w:t>
-            </w:r>
-            <w:proofErr w:type="spellStart"/>
-            <w:r>
-              <w:rPr>
-                <w:sz w:val="20"/>
-              </w:rPr>
-              <w:t>por</w:t>
-            </w:r>
-            <w:proofErr w:type="spellEnd"/>
-            <w:r>
-              <w:rPr>
-                <w:sz w:val="20"/>
-              </w:rPr>
-              <w:t xml:space="preserve"> la </w:t>
-            </w:r>
-            <w:proofErr w:type="spellStart"/>
-            <w:r>
-              <w:rPr>
-                <w:sz w:val="20"/>
-              </w:rPr>
-              <w:t>clase</w:t>
-            </w:r>
-            <w:proofErr w:type="spellEnd"/>
-            <w:r>
-              <w:rPr>
-                <w:sz w:val="20"/>
-              </w:rPr>
-              <w:t xml:space="preserve"> de </w:t>
-            </w:r>
-            <w:proofErr w:type="spellStart"/>
-            <w:r>
-              <w:rPr>
-                <w:sz w:val="20"/>
-              </w:rPr>
-              <w:t>CalculadorE</w:t>
-            </w:r>
-            <w:bookmarkStart w:id="0" w:name="_GoBack"/>
-            <w:bookmarkEnd w:id="0"/>
-            <w:proofErr w:type="spellEnd"/>
+            <w:r>
+              <w:rPr>
+                <w:sz w:val="20"/>
+              </w:rPr>
+              <w:t>Contiene el numero de segmentos pasados por la clase de CalculadorE</w:t>
+            </w:r>
           </w:p>
         </w:tc>
       </w:tr>
@@ -4665,33 +2820,11 @@
                 <w:sz w:val="20"/>
               </w:rPr>
             </w:pPr>
-            <w:proofErr w:type="spellStart"/>
-            <w:r>
-              <w:rPr>
-                <w:sz w:val="20"/>
-              </w:rPr>
-              <w:t>Flotante</w:t>
-            </w:r>
-            <w:proofErr w:type="spellEnd"/>
-            <w:r>
-              <w:rPr>
-                <w:sz w:val="20"/>
-              </w:rPr>
-              <w:t xml:space="preserve"> </w:t>
-            </w:r>
-            <w:proofErr w:type="spellStart"/>
-            <w:r>
-              <w:rPr>
-                <w:sz w:val="20"/>
-              </w:rPr>
-              <w:t>CalculaP</w:t>
-            </w:r>
-            <w:proofErr w:type="spellEnd"/>
-            <w:r>
-              <w:rPr>
-                <w:sz w:val="20"/>
-              </w:rPr>
-              <w:t>()</w:t>
+            <w:r>
+              <w:rPr>
+                <w:sz w:val="20"/>
+              </w:rPr>
+              <w:t>Flotante CalculaP()</w:t>
             </w:r>
           </w:p>
         </w:tc>
@@ -4711,117 +2844,17 @@
                 <w:sz w:val="20"/>
               </w:rPr>
             </w:pPr>
-            <w:proofErr w:type="spellStart"/>
-            <w:r>
-              <w:rPr>
-                <w:sz w:val="20"/>
-              </w:rPr>
-              <w:t>Es</w:t>
-            </w:r>
-            <w:proofErr w:type="spellEnd"/>
-            <w:r>
-              <w:rPr>
-                <w:sz w:val="20"/>
-              </w:rPr>
-              <w:t xml:space="preserve"> la </w:t>
-            </w:r>
-            <w:proofErr w:type="spellStart"/>
-            <w:r>
-              <w:rPr>
-                <w:sz w:val="20"/>
-              </w:rPr>
-              <w:t>función</w:t>
-            </w:r>
-            <w:proofErr w:type="spellEnd"/>
-            <w:r>
-              <w:rPr>
-                <w:sz w:val="20"/>
-              </w:rPr>
-              <w:t xml:space="preserve"> </w:t>
-            </w:r>
-            <w:proofErr w:type="spellStart"/>
-            <w:r>
-              <w:rPr>
-                <w:sz w:val="20"/>
-              </w:rPr>
-              <w:t>que</w:t>
-            </w:r>
-            <w:proofErr w:type="spellEnd"/>
-            <w:r>
-              <w:rPr>
-                <w:sz w:val="20"/>
-              </w:rPr>
-              <w:t xml:space="preserve"> </w:t>
-            </w:r>
-            <w:proofErr w:type="spellStart"/>
-            <w:r>
-              <w:rPr>
-                <w:sz w:val="20"/>
-              </w:rPr>
-              <w:t>va</w:t>
-            </w:r>
-            <w:proofErr w:type="spellEnd"/>
-            <w:r>
-              <w:rPr>
-                <w:sz w:val="20"/>
-              </w:rPr>
-              <w:t xml:space="preserve"> a </w:t>
-            </w:r>
-            <w:proofErr w:type="spellStart"/>
-            <w:r>
-              <w:rPr>
-                <w:sz w:val="20"/>
-              </w:rPr>
-              <w:t>calcular</w:t>
-            </w:r>
-            <w:proofErr w:type="spellEnd"/>
-            <w:r>
-              <w:rPr>
-                <w:sz w:val="20"/>
-              </w:rPr>
-              <w:t xml:space="preserve"> p </w:t>
-            </w:r>
-            <w:proofErr w:type="spellStart"/>
-            <w:r>
-              <w:rPr>
-                <w:sz w:val="20"/>
-              </w:rPr>
-              <w:t>mediante</w:t>
-            </w:r>
-            <w:proofErr w:type="spellEnd"/>
-            <w:r>
-              <w:rPr>
-                <w:sz w:val="20"/>
-              </w:rPr>
-              <w:t xml:space="preserve"> la </w:t>
-            </w:r>
-            <w:proofErr w:type="spellStart"/>
-            <w:r>
-              <w:rPr>
-                <w:sz w:val="20"/>
-              </w:rPr>
-              <w:t>suma</w:t>
-            </w:r>
-            <w:proofErr w:type="spellEnd"/>
-            <w:r>
-              <w:rPr>
-                <w:sz w:val="20"/>
-              </w:rPr>
-              <w:t xml:space="preserve"> de la </w:t>
-            </w:r>
-            <w:proofErr w:type="spellStart"/>
-            <w:r>
-              <w:rPr>
-                <w:sz w:val="20"/>
-              </w:rPr>
-              <w:t>multiplicacion</w:t>
-            </w:r>
-            <w:proofErr w:type="spellEnd"/>
-            <w:r>
-              <w:rPr>
-                <w:sz w:val="20"/>
-              </w:rPr>
-              <w:t xml:space="preserve"> de w/3*multiplier*F(xi)</w:t>
+            <w:r>
+              <w:rPr>
+                <w:sz w:val="20"/>
+              </w:rPr>
+              <w:t>Es la función que va a calcular p mediante la suma de la m</w:t>
+            </w:r>
+            <w:r>
+              <w:rPr>
+                <w:sz w:val="20"/>
+              </w:rPr>
+              <w:t>ultiplicacion de w/3*multiplier*calculaTDist(fXi) donde w es la fX /iNum_seg</w:t>
             </w:r>
           </w:p>
         </w:tc>
@@ -4866,40 +2899,11 @@
                 <w:sz w:val="20"/>
               </w:rPr>
             </w:pPr>
-            <w:proofErr w:type="spellStart"/>
-            <w:r>
-              <w:rPr>
-                <w:sz w:val="20"/>
-              </w:rPr>
-              <w:t>Flotante</w:t>
-            </w:r>
-            <w:proofErr w:type="spellEnd"/>
-            <w:r>
-              <w:rPr>
-                <w:sz w:val="20"/>
-              </w:rPr>
-              <w:t xml:space="preserve"> </w:t>
-            </w:r>
-            <w:proofErr w:type="spellStart"/>
-            <w:r>
-              <w:rPr>
-                <w:sz w:val="20"/>
-              </w:rPr>
-              <w:t>CalculaTDist</w:t>
-            </w:r>
-            <w:proofErr w:type="spellEnd"/>
-            <w:r>
-              <w:rPr>
-                <w:sz w:val="20"/>
-              </w:rPr>
-              <w:t>(</w:t>
-            </w:r>
-            <w:proofErr w:type="spellStart"/>
-            <w:r>
-              <w:rPr>
-                <w:sz w:val="20"/>
-              </w:rPr>
-              <w:t>fX</w:t>
+            <w:r>
+              <w:rPr>
+                <w:sz w:val="20"/>
+              </w:rPr>
+              <w:t>Flotante CalculaTDist(fX</w:t>
             </w:r>
             <w:r>
               <w:rPr>
@@ -4907,26 +2911,11 @@
               </w:rPr>
               <w:t>i</w:t>
             </w:r>
-            <w:proofErr w:type="spellEnd"/>
-            <w:r>
-              <w:rPr>
-                <w:sz w:val="20"/>
-              </w:rPr>
-              <w:t xml:space="preserve"> : </w:t>
-            </w:r>
-            <w:proofErr w:type="spellStart"/>
-            <w:r>
-              <w:rPr>
-                <w:sz w:val="20"/>
-              </w:rPr>
-              <w:t>flotante</w:t>
-            </w:r>
-            <w:proofErr w:type="spellEnd"/>
-            <w:r>
-              <w:rPr>
-                <w:sz w:val="20"/>
-              </w:rPr>
-              <w:t>)</w:t>
+            <w:r>
+              <w:rPr>
+                <w:sz w:val="20"/>
+              </w:rPr>
+              <w:t xml:space="preserve"> : flotante)</w:t>
             </w:r>
           </w:p>
         </w:tc>
@@ -4946,126 +2935,18 @@
                 <w:sz w:val="20"/>
               </w:rPr>
             </w:pPr>
-            <w:proofErr w:type="spellStart"/>
-            <w:r>
-              <w:rPr>
-                <w:sz w:val="20"/>
-              </w:rPr>
-              <w:t>Es</w:t>
-            </w:r>
-            <w:proofErr w:type="spellEnd"/>
-            <w:r>
-              <w:rPr>
-                <w:sz w:val="20"/>
-              </w:rPr>
-              <w:t xml:space="preserve"> la </w:t>
-            </w:r>
-            <w:proofErr w:type="spellStart"/>
-            <w:r>
-              <w:rPr>
-                <w:sz w:val="20"/>
-              </w:rPr>
-              <w:t>función</w:t>
-            </w:r>
-            <w:proofErr w:type="spellEnd"/>
-            <w:r>
-              <w:rPr>
-                <w:sz w:val="20"/>
-              </w:rPr>
-              <w:t xml:space="preserve"> </w:t>
-            </w:r>
-            <w:proofErr w:type="spellStart"/>
-            <w:r>
-              <w:rPr>
-                <w:sz w:val="20"/>
-              </w:rPr>
-              <w:t>que</w:t>
-            </w:r>
-            <w:proofErr w:type="spellEnd"/>
-            <w:r>
-              <w:rPr>
-                <w:sz w:val="20"/>
-              </w:rPr>
-              <w:t xml:space="preserve"> </w:t>
-            </w:r>
-            <w:proofErr w:type="spellStart"/>
-            <w:r>
-              <w:rPr>
-                <w:sz w:val="20"/>
-              </w:rPr>
-              <w:t>calculará</w:t>
-            </w:r>
-            <w:proofErr w:type="spellEnd"/>
-            <w:r>
-              <w:rPr>
-                <w:sz w:val="20"/>
-              </w:rPr>
-              <w:t xml:space="preserve"> </w:t>
-            </w:r>
-            <w:proofErr w:type="spellStart"/>
-            <w:r>
-              <w:rPr>
-                <w:sz w:val="20"/>
-              </w:rPr>
-              <w:t>las</w:t>
-            </w:r>
-            <w:proofErr w:type="spellEnd"/>
-            <w:r>
-              <w:rPr>
-                <w:sz w:val="20"/>
-              </w:rPr>
-              <w:t xml:space="preserve"> </w:t>
-            </w:r>
-            <w:proofErr w:type="spellStart"/>
-            <w:r>
-              <w:rPr>
-                <w:sz w:val="20"/>
-              </w:rPr>
-              <w:t>distribucion</w:t>
-            </w:r>
-            <w:proofErr w:type="spellEnd"/>
-            <w:r>
-              <w:rPr>
-                <w:sz w:val="20"/>
-              </w:rPr>
-              <w:t xml:space="preserve"> t para </w:t>
-            </w:r>
-            <w:proofErr w:type="spellStart"/>
-            <w:r>
-              <w:rPr>
-                <w:sz w:val="20"/>
-              </w:rPr>
-              <w:t>poderse</w:t>
-            </w:r>
-            <w:proofErr w:type="spellEnd"/>
-            <w:r>
-              <w:rPr>
-                <w:sz w:val="20"/>
-              </w:rPr>
-              <w:t xml:space="preserve"> </w:t>
-            </w:r>
-            <w:proofErr w:type="spellStart"/>
-            <w:r>
-              <w:rPr>
-                <w:sz w:val="20"/>
-              </w:rPr>
-              <w:t>sumar</w:t>
-            </w:r>
-            <w:proofErr w:type="spellEnd"/>
-            <w:r>
-              <w:rPr>
-                <w:sz w:val="20"/>
-              </w:rPr>
-              <w:t xml:space="preserve"> en </w:t>
-            </w:r>
-            <w:proofErr w:type="spellStart"/>
-            <w:r>
-              <w:rPr>
-                <w:sz w:val="20"/>
-              </w:rPr>
-              <w:t>CalculaP</w:t>
-            </w:r>
-            <w:proofErr w:type="spellEnd"/>
+            <w:r>
+              <w:rPr>
+                <w:sz w:val="20"/>
+              </w:rPr>
+              <w:t xml:space="preserve">Es la función </w:t>
+            </w:r>
+            <w:r>
+              <w:rPr>
+                <w:sz w:val="20"/>
+              </w:rPr>
+              <w:t>que calcula la distrubucion t dada por la siguiente funcion: gamma(iDof+1/2)/((iDof*PI)^0.5 * gamma(iDof/2))*(1+fXi^2/iDof)^(-(iDof+1)/2)</w:t>
+            </w:r>
           </w:p>
         </w:tc>
       </w:tr>
@@ -5109,61 +2990,23 @@
                 <w:sz w:val="20"/>
               </w:rPr>
             </w:pPr>
-            <w:proofErr w:type="spellStart"/>
-            <w:r>
-              <w:rPr>
-                <w:sz w:val="20"/>
-              </w:rPr>
-              <w:t>Flotante</w:t>
-            </w:r>
-            <w:proofErr w:type="spellEnd"/>
-            <w:r>
-              <w:rPr>
-                <w:sz w:val="20"/>
-              </w:rPr>
-              <w:t xml:space="preserve"> </w:t>
-            </w:r>
-            <w:proofErr w:type="spellStart"/>
-            <w:r>
-              <w:rPr>
-                <w:sz w:val="20"/>
-              </w:rPr>
-              <w:t>CalculaGamma</w:t>
-            </w:r>
-            <w:proofErr w:type="spellEnd"/>
-            <w:r>
-              <w:rPr>
-                <w:sz w:val="20"/>
-              </w:rPr>
-              <w:t>(</w:t>
-            </w:r>
-            <w:proofErr w:type="spellStart"/>
-            <w:r>
-              <w:rPr>
-                <w:sz w:val="20"/>
-              </w:rPr>
-              <w:t>fNum</w:t>
-            </w:r>
-            <w:proofErr w:type="spellEnd"/>
-            <w:r>
-              <w:rPr>
-                <w:sz w:val="20"/>
-              </w:rPr>
-              <w:t xml:space="preserve"> : </w:t>
-            </w:r>
-            <w:proofErr w:type="spellStart"/>
-            <w:r>
-              <w:rPr>
-                <w:sz w:val="20"/>
-              </w:rPr>
-              <w:t>flotante</w:t>
-            </w:r>
-            <w:proofErr w:type="spellEnd"/>
-            <w:r>
-              <w:rPr>
-                <w:sz w:val="20"/>
-              </w:rPr>
-              <w:t>)</w:t>
+            <w:r>
+              <w:rPr>
+                <w:sz w:val="20"/>
+              </w:rPr>
+              <w:t>Flotante CalculaGamma</w:t>
+            </w:r>
+            <w:r>
+              <w:rPr>
+                <w:sz w:val="20"/>
+              </w:rPr>
+              <w:t>Fraccion</w:t>
+            </w:r>
+            <w:r>
+              <w:rPr>
+                <w:sz w:val="20"/>
+              </w:rPr>
+              <w:t>(fNum : flotante)</w:t>
             </w:r>
           </w:p>
         </w:tc>
@@ -5183,145 +3026,83 @@
                 <w:sz w:val="20"/>
               </w:rPr>
             </w:pPr>
-            <w:proofErr w:type="spellStart"/>
-            <w:r>
-              <w:rPr>
-                <w:sz w:val="20"/>
-              </w:rPr>
-              <w:t>Es</w:t>
-            </w:r>
-            <w:proofErr w:type="spellEnd"/>
-            <w:r>
-              <w:rPr>
-                <w:sz w:val="20"/>
-              </w:rPr>
-              <w:t xml:space="preserve"> la </w:t>
-            </w:r>
-            <w:proofErr w:type="spellStart"/>
-            <w:r>
-              <w:rPr>
-                <w:sz w:val="20"/>
-              </w:rPr>
-              <w:t>función</w:t>
-            </w:r>
-            <w:proofErr w:type="spellEnd"/>
-            <w:r>
-              <w:rPr>
-                <w:sz w:val="20"/>
-              </w:rPr>
-              <w:t xml:space="preserve"> </w:t>
-            </w:r>
-            <w:proofErr w:type="spellStart"/>
-            <w:r>
-              <w:rPr>
-                <w:sz w:val="20"/>
-              </w:rPr>
-              <w:t>que</w:t>
-            </w:r>
-            <w:proofErr w:type="spellEnd"/>
-            <w:r>
-              <w:rPr>
-                <w:sz w:val="20"/>
-              </w:rPr>
-              <w:t xml:space="preserve"> </w:t>
-            </w:r>
-            <w:proofErr w:type="spellStart"/>
-            <w:r>
-              <w:rPr>
-                <w:sz w:val="20"/>
-              </w:rPr>
-              <w:t>calculará</w:t>
-            </w:r>
-            <w:proofErr w:type="spellEnd"/>
-            <w:r>
-              <w:rPr>
-                <w:sz w:val="20"/>
-              </w:rPr>
-              <w:t xml:space="preserve"> la gamma para un </w:t>
-            </w:r>
-            <w:proofErr w:type="spellStart"/>
-            <w:r>
-              <w:rPr>
-                <w:sz w:val="20"/>
-              </w:rPr>
-              <w:t>número</w:t>
-            </w:r>
-            <w:proofErr w:type="spellEnd"/>
-            <w:r>
-              <w:rPr>
-                <w:sz w:val="20"/>
-              </w:rPr>
-              <w:t xml:space="preserve"> dado </w:t>
-            </w:r>
-            <w:proofErr w:type="spellStart"/>
-            <w:r>
-              <w:rPr>
-                <w:sz w:val="20"/>
-              </w:rPr>
-              <w:t>que</w:t>
-            </w:r>
-            <w:proofErr w:type="spellEnd"/>
-            <w:r>
-              <w:rPr>
-                <w:sz w:val="20"/>
-              </w:rPr>
-              <w:t xml:space="preserve"> </w:t>
-            </w:r>
-            <w:proofErr w:type="spellStart"/>
-            <w:r>
-              <w:rPr>
-                <w:sz w:val="20"/>
-              </w:rPr>
-              <w:t>es</w:t>
-            </w:r>
-            <w:proofErr w:type="spellEnd"/>
-            <w:r>
-              <w:rPr>
-                <w:sz w:val="20"/>
-              </w:rPr>
-              <w:t xml:space="preserve"> </w:t>
-            </w:r>
-            <w:proofErr w:type="spellStart"/>
-            <w:r>
-              <w:rPr>
-                <w:sz w:val="20"/>
-              </w:rPr>
-              <w:t>utilizada</w:t>
-            </w:r>
-            <w:proofErr w:type="spellEnd"/>
-            <w:r>
-              <w:rPr>
-                <w:sz w:val="20"/>
-              </w:rPr>
-              <w:t xml:space="preserve"> para </w:t>
-            </w:r>
-            <w:proofErr w:type="spellStart"/>
-            <w:r>
-              <w:rPr>
-                <w:sz w:val="20"/>
-              </w:rPr>
-              <w:t>calcular</w:t>
-            </w:r>
-            <w:proofErr w:type="spellEnd"/>
-            <w:r>
-              <w:rPr>
-                <w:sz w:val="20"/>
-              </w:rPr>
-              <w:t xml:space="preserve"> la </w:t>
-            </w:r>
-            <w:proofErr w:type="spellStart"/>
-            <w:r>
-              <w:rPr>
-                <w:sz w:val="20"/>
-              </w:rPr>
-              <w:t>distribucion</w:t>
-            </w:r>
-            <w:proofErr w:type="spellEnd"/>
-            <w:r>
-              <w:rPr>
-                <w:sz w:val="20"/>
-              </w:rPr>
-              <w:t xml:space="preserve"> t</w:t>
+            <w:r>
+              <w:rPr>
+                <w:sz w:val="20"/>
+              </w:rPr>
+              <w:t xml:space="preserve">Es la función que calculará </w:t>
+            </w:r>
+            <w:r>
+              <w:rPr>
+                <w:sz w:val="20"/>
+              </w:rPr>
+              <w:t>de la entrada fNum dado que es una fracción, se calcula con la siguiente formula gamma(num) = (num-1)gamma(num-1), donde gamma(0.5) = sqrt(PI)</w:t>
+            </w:r>
+          </w:p>
+        </w:tc>
+      </w:tr>
+      <w:tr>
+        <w:trPr>
+          <w:cantSplit/>
+        </w:trPr>
+        <w:tc>
+          <w:tcPr>
+            <w:tcW w:w="245" w:type="dxa"/>
+          </w:tcPr>
+          <w:p>
+            <w:pPr>
+              <w:rPr>
+                <w:sz w:val="20"/>
+              </w:rPr>
+            </w:pPr>
+          </w:p>
+        </w:tc>
+        <w:tc>
+          <w:tcPr>
+            <w:tcW w:w="4453" w:type="dxa"/>
+            <w:gridSpan w:val="2"/>
+            <w:tcBorders>
+              <w:top w:val="single" w:sz="6" w:space="0" w:color="auto"/>
+              <w:left w:val="single" w:sz="6" w:space="0" w:color="auto"/>
+              <w:bottom w:val="single" w:sz="6" w:space="0" w:color="auto"/>
+              <w:right w:val="single" w:sz="6" w:space="0" w:color="auto"/>
+            </w:tcBorders>
+          </w:tcPr>
+          <w:p>
+            <w:pPr>
+              <w:rPr>
+                <w:sz w:val="20"/>
+              </w:rPr>
+            </w:pPr>
+            <w:r>
+              <w:rPr>
+                <w:sz w:val="20"/>
+              </w:rPr>
+              <w:t>Flotante CalculaGammaEntera(fNum:flotante)</w:t>
+            </w:r>
+          </w:p>
+        </w:tc>
+        <w:tc>
+          <w:tcPr>
+            <w:tcW w:w="4230" w:type="dxa"/>
+            <w:tcBorders>
+              <w:top w:val="single" w:sz="6" w:space="0" w:color="auto"/>
+              <w:left w:val="single" w:sz="6" w:space="0" w:color="auto"/>
+              <w:bottom w:val="single" w:sz="6" w:space="0" w:color="auto"/>
+              <w:right w:val="single" w:sz="6" w:space="0" w:color="auto"/>
+            </w:tcBorders>
+          </w:tcPr>
+          <w:p>
+            <w:pPr>
+              <w:rPr>
+                <w:sz w:val="20"/>
+              </w:rPr>
+            </w:pPr>
+            <w:r>
+              <w:rPr>
+                <w:sz w:val="20"/>
+              </w:rPr>
+              <w:t>Es la función que calculará gamma de la entrada fNum dado que fNum es un numero entero (aunque su tipo sea flotante), la formula es (fNum-1)!.</w:t>
             </w:r>
           </w:p>
         </w:tc>
